--- a/Docs/Findings_IgusRobotCommunication.docx
+++ b/Docs/Findings_IgusRobotCommunication.docx
@@ -2,20 +2,2136 @@
 <file path=word/document.xml><?xml version="1.0" encoding="utf-8"?>
 <w:document xmlns:wpc="http://schemas.microsoft.com/office/word/2010/wordprocessingCanvas" xmlns:cx="http://schemas.microsoft.com/office/drawing/2014/chartex" xmlns:cx1="http://schemas.microsoft.com/office/drawing/2015/9/8/chartex" xmlns:cx2="http://schemas.microsoft.com/office/drawing/2015/10/21/chartex" xmlns:cx3="http://schemas.microsoft.com/office/drawing/2016/5/9/chartex" xmlns:cx4="http://schemas.microsoft.com/office/drawing/2016/5/10/chartex" xmlns:cx5="http://schemas.microsoft.com/office/drawing/2016/5/11/chartex" xmlns:cx6="http://schemas.microsoft.com/office/drawing/2016/5/12/chartex" xmlns:cx7="http://schemas.microsoft.com/office/drawing/2016/5/13/chartex" xmlns:cx8="http://schemas.microsoft.com/office/drawing/2016/5/14/chartex" xmlns:mc="http://schemas.openxmlformats.org/markup-compatibility/2006" xmlns:aink="http://schemas.microsoft.com/office/drawing/2016/ink" xmlns:am3d="http://schemas.microsoft.com/office/drawing/2017/model3d" xmlns:o="urn:schemas-microsoft-com:office:office" xmlns:oel="http://schemas.microsoft.com/office/2019/extlst" xmlns:r="http://schemas.openxmlformats.org/officeDocument/2006/relationships" xmlns:m="http://schemas.openxmlformats.org/officeDocument/2006/math" xmlns:v="urn:schemas-microsoft-com:vml" xmlns:wp14="http://schemas.microsoft.com/office/word/2010/wordprocessingDrawing" xmlns:wp="http://schemas.openxmlformats.org/drawingml/2006/wordprocessingDrawing" xmlns:w10="urn:schemas-microsoft-com:office:word" xmlns:w="http://schemas.openxmlformats.org/wordprocessingml/2006/main" xmlns:w14="http://schemas.microsoft.com/office/word/2010/wordml" xmlns:w15="http://schemas.microsoft.com/office/word/2012/wordml" xmlns:w16cex="http://schemas.microsoft.com/office/word/2018/wordml/cex" xmlns:w16cid="http://schemas.microsoft.com/office/word/2016/wordml/cid" xmlns:w16="http://schemas.microsoft.com/office/word/2018/wordml" xmlns:w16sdtdh="http://schemas.microsoft.com/office/word/2020/wordml/sdtdatahash" xmlns:w16se="http://schemas.microsoft.com/office/word/2015/wordml/symex" xmlns:wpg="http://schemas.microsoft.com/office/word/2010/wordprocessingGroup" xmlns:wpi="http://schemas.microsoft.com/office/word/2010/wordprocessingInk" xmlns:wne="http://schemas.microsoft.com/office/word/2006/wordml" xmlns:wps="http://schemas.microsoft.com/office/word/2010/wordprocessingShape" mc:Ignorable="w14 w15 w16se w16cid w16 w16cex w16sdtdh wp14">
   <w:body>
-    <w:p>
-      <w:r>
-        <w:t>Test</w:t>
-      </w:r>
-    </w:p>
+    <w:sdt>
+      <w:sdtPr>
+        <w:id w:val="-1103888501"/>
+        <w:docPartObj>
+          <w:docPartGallery w:val="Cover Pages"/>
+          <w:docPartUnique/>
+        </w:docPartObj>
+      </w:sdtPr>
+      <w:sdtEndPr>
+        <w:rPr>
+          <w:rFonts w:asciiTheme="majorHAnsi" w:eastAsiaTheme="minorEastAsia" w:hAnsiTheme="majorHAnsi"/>
+          <w:i/>
+          <w:caps/>
+          <w:color w:val="262626" w:themeColor="text1" w:themeTint="D9"/>
+          <w:kern w:val="0"/>
+          <w:sz w:val="120"/>
+          <w:szCs w:val="120"/>
+          <w:lang w:eastAsia="zh-CN"/>
+          <w14:ligatures w14:val="none"/>
+        </w:rPr>
+      </w:sdtEndPr>
+      <w:sdtContent>
+        <w:p/>
+        <w:p>
+          <w:pPr>
+            <w:rPr>
+              <w:rFonts w:asciiTheme="majorHAnsi" w:eastAsiaTheme="minorEastAsia" w:hAnsiTheme="majorHAnsi"/>
+              <w:i/>
+              <w:caps/>
+              <w:color w:val="262626" w:themeColor="text1" w:themeTint="D9"/>
+              <w:kern w:val="0"/>
+              <w:sz w:val="120"/>
+              <w:szCs w:val="120"/>
+              <w:lang w:eastAsia="zh-CN"/>
+              <w14:ligatures w14:val="none"/>
+            </w:rPr>
+          </w:pPr>
+          <w:r>
+            <w:rPr>
+              <w:noProof/>
+            </w:rPr>
+            <mc:AlternateContent>
+              <mc:Choice Requires="wps">
+                <w:drawing>
+                  <wp:anchor distT="0" distB="0" distL="114300" distR="114300" simplePos="0" relativeHeight="251662336" behindDoc="0" locked="0" layoutInCell="1" allowOverlap="1" wp14:anchorId="2D038852" wp14:editId="7B917FC9">
+                    <wp:simplePos x="0" y="0"/>
+                    <mc:AlternateContent>
+                      <mc:Choice Requires="wp14">
+                        <wp:positionH relativeFrom="page">
+                          <wp14:pctPosHOffset>15000</wp14:pctPosHOffset>
+                        </wp:positionH>
+                      </mc:Choice>
+                      <mc:Fallback>
+                        <wp:positionH relativeFrom="page">
+                          <wp:posOffset>1133475</wp:posOffset>
+                        </wp:positionH>
+                      </mc:Fallback>
+                    </mc:AlternateContent>
+                    <mc:AlternateContent>
+                      <mc:Choice Requires="wp14">
+                        <wp:positionV relativeFrom="page">
+                          <wp14:pctPosVOffset>9100</wp14:pctPosVOffset>
+                        </wp:positionV>
+                      </mc:Choice>
+                      <mc:Fallback>
+                        <wp:positionV relativeFrom="page">
+                          <wp:posOffset>972820</wp:posOffset>
+                        </wp:positionV>
+                      </mc:Fallback>
+                    </mc:AlternateContent>
+                    <wp:extent cx="3660775" cy="3651250"/>
+                    <wp:effectExtent l="0" t="0" r="10160" b="7620"/>
+                    <wp:wrapSquare wrapText="bothSides"/>
+                    <wp:docPr id="111" name="Tekstvak 21"/>
+                    <wp:cNvGraphicFramePr/>
+                    <a:graphic xmlns:a="http://schemas.openxmlformats.org/drawingml/2006/main">
+                      <a:graphicData uri="http://schemas.microsoft.com/office/word/2010/wordprocessingShape">
+                        <wps:wsp>
+                          <wps:cNvSpPr txBox="1"/>
+                          <wps:spPr>
+                            <a:xfrm>
+                              <a:off x="0" y="0"/>
+                              <a:ext cx="3660775" cy="3651250"/>
+                            </a:xfrm>
+                            <a:prstGeom prst="rect">
+                              <a:avLst/>
+                            </a:prstGeom>
+                            <a:noFill/>
+                            <a:ln w="6350">
+                              <a:noFill/>
+                            </a:ln>
+                            <a:effectLst/>
+                          </wps:spPr>
+                          <wps:style>
+                            <a:lnRef idx="0">
+                              <a:schemeClr val="accent1"/>
+                            </a:lnRef>
+                            <a:fillRef idx="0">
+                              <a:schemeClr val="accent1"/>
+                            </a:fillRef>
+                            <a:effectRef idx="0">
+                              <a:schemeClr val="accent1"/>
+                            </a:effectRef>
+                            <a:fontRef idx="minor">
+                              <a:schemeClr val="dk1"/>
+                            </a:fontRef>
+                          </wps:style>
+                          <wps:txbx>
+                            <w:txbxContent>
+                              <w:sdt>
+                                <w:sdtPr>
+                                  <w:rPr>
+                                    <w:caps/>
+                                    <w:color w:val="323E4F" w:themeColor="text2" w:themeShade="BF"/>
+                                    <w:sz w:val="40"/>
+                                    <w:szCs w:val="40"/>
+                                  </w:rPr>
+                                  <w:alias w:val="Publicatiedatum"/>
+                                  <w:tag w:val=""/>
+                                  <w:id w:val="400952559"/>
+                                  <w:dataBinding w:prefixMappings="xmlns:ns0='http://schemas.microsoft.com/office/2006/coverPageProps' " w:xpath="/ns0:CoverPageProperties[1]/ns0:PublishDate[1]" w:storeItemID="{55AF091B-3C7A-41E3-B477-F2FDAA23CFDA}"/>
+                                  <w:date w:fullDate="2023-05-25T00:00:00Z">
+                                    <w:dateFormat w:val="d MMMM yyyy"/>
+                                    <w:lid w:val="nl-NL"/>
+                                    <w:storeMappedDataAs w:val="dateTime"/>
+                                    <w:calendar w:val="gregorian"/>
+                                  </w:date>
+                                </w:sdtPr>
+                                <w:sdtContent>
+                                  <w:p>
+                                    <w:pPr>
+                                      <w:pStyle w:val="Geenafstand"/>
+                                      <w:jc w:val="right"/>
+                                      <w:rPr>
+                                        <w:caps/>
+                                        <w:color w:val="323E4F" w:themeColor="text2" w:themeShade="BF"/>
+                                        <w:sz w:val="40"/>
+                                        <w:szCs w:val="40"/>
+                                      </w:rPr>
+                                    </w:pPr>
+                                    <w:r>
+                                      <w:rPr>
+                                        <w:caps/>
+                                        <w:color w:val="323E4F" w:themeColor="text2" w:themeShade="BF"/>
+                                        <w:sz w:val="40"/>
+                                        <w:szCs w:val="40"/>
+                                      </w:rPr>
+                                      <w:t>25 may 2023</w:t>
+                                    </w:r>
+                                  </w:p>
+                                </w:sdtContent>
+                              </w:sdt>
+                            </w:txbxContent>
+                          </wps:txbx>
+                          <wps:bodyPr rot="0" spcFirstLastPara="0" vertOverflow="overflow" horzOverflow="overflow" vert="horz" wrap="square" lIns="0" tIns="0" rIns="0" bIns="0" numCol="1" spcCol="0" rtlCol="0" fromWordArt="0" anchor="b" anchorCtr="0" forceAA="0" compatLnSpc="1">
+                            <a:prstTxWarp prst="textNoShape">
+                              <a:avLst/>
+                            </a:prstTxWarp>
+                            <a:spAutoFit/>
+                          </wps:bodyPr>
+                        </wps:wsp>
+                      </a:graphicData>
+                    </a:graphic>
+                    <wp14:sizeRelH relativeFrom="page">
+                      <wp14:pctWidth>73400</wp14:pctWidth>
+                    </wp14:sizeRelH>
+                    <wp14:sizeRelV relativeFrom="page">
+                      <wp14:pctHeight>36300</wp14:pctHeight>
+                    </wp14:sizeRelV>
+                  </wp:anchor>
+                </w:drawing>
+              </mc:Choice>
+              <mc:Fallback>
+                <w:pict>
+                  <v:shapetype w14:anchorId="2D038852" id="_x0000_t202" coordsize="21600,21600" o:spt="202" path="m,l,21600r21600,l21600,xe">
+                    <v:stroke joinstyle="miter"/>
+                    <v:path gradientshapeok="t" o:connecttype="rect"/>
+                  </v:shapetype>
+                  <v:shape id="Tekstvak 21" o:spid="_x0000_s1026" type="#_x0000_t202" style="position:absolute;margin-left:0;margin-top:0;width:288.25pt;height:287.5pt;z-index:251662336;visibility:visible;mso-wrap-style:square;mso-width-percent:734;mso-height-percent:363;mso-left-percent:150;mso-top-percent:91;mso-wrap-distance-left:9pt;mso-wrap-distance-top:0;mso-wrap-distance-right:9pt;mso-wrap-distance-bottom:0;mso-position-horizontal-relative:page;mso-position-vertical-relative:page;mso-width-percent:734;mso-height-percent:363;mso-left-percent:150;mso-top-percent:91;mso-width-relative:page;mso-height-relative:page;v-text-anchor:bottom" o:gfxdata="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" filled="f" stroked="f" strokeweight=".5pt">
+                    <v:textbox style="mso-fit-shape-to-text:t" inset="0,0,0,0">
+                      <w:txbxContent>
+                        <w:sdt>
+                          <w:sdtPr>
+                            <w:rPr>
+                              <w:caps/>
+                              <w:color w:val="323E4F" w:themeColor="text2" w:themeShade="BF"/>
+                              <w:sz w:val="40"/>
+                              <w:szCs w:val="40"/>
+                            </w:rPr>
+                            <w:alias w:val="Publicatiedatum"/>
+                            <w:tag w:val=""/>
+                            <w:id w:val="400952559"/>
+                            <w:dataBinding w:prefixMappings="xmlns:ns0='http://schemas.microsoft.com/office/2006/coverPageProps' " w:xpath="/ns0:CoverPageProperties[1]/ns0:PublishDate[1]" w:storeItemID="{55AF091B-3C7A-41E3-B477-F2FDAA23CFDA}"/>
+                            <w:date w:fullDate="2023-05-25T00:00:00Z">
+                              <w:dateFormat w:val="d MMMM yyyy"/>
+                              <w:lid w:val="nl-NL"/>
+                              <w:storeMappedDataAs w:val="dateTime"/>
+                              <w:calendar w:val="gregorian"/>
+                            </w:date>
+                          </w:sdtPr>
+                          <w:sdtContent>
+                            <w:p>
+                              <w:pPr>
+                                <w:pStyle w:val="Geenafstand"/>
+                                <w:jc w:val="right"/>
+                                <w:rPr>
+                                  <w:caps/>
+                                  <w:color w:val="323E4F" w:themeColor="text2" w:themeShade="BF"/>
+                                  <w:sz w:val="40"/>
+                                  <w:szCs w:val="40"/>
+                                </w:rPr>
+                              </w:pPr>
+                              <w:r>
+                                <w:rPr>
+                                  <w:caps/>
+                                  <w:color w:val="323E4F" w:themeColor="text2" w:themeShade="BF"/>
+                                  <w:sz w:val="40"/>
+                                  <w:szCs w:val="40"/>
+                                </w:rPr>
+                                <w:t>25 may 2023</w:t>
+                              </w:r>
+                            </w:p>
+                          </w:sdtContent>
+                        </w:sdt>
+                      </w:txbxContent>
+                    </v:textbox>
+                    <w10:wrap type="square" anchorx="page" anchory="page"/>
+                  </v:shape>
+                </w:pict>
+              </mc:Fallback>
+            </mc:AlternateContent>
+          </w:r>
+          <w:r>
+            <w:rPr>
+              <w:noProof/>
+            </w:rPr>
+            <mc:AlternateContent>
+              <mc:Choice Requires="wps">
+                <w:drawing>
+                  <wp:anchor distT="0" distB="0" distL="114300" distR="114300" simplePos="0" relativeHeight="251661312" behindDoc="0" locked="0" layoutInCell="1" allowOverlap="1" wp14:anchorId="17E04599" wp14:editId="11DAB090">
+                    <wp:simplePos x="0" y="0"/>
+                    <mc:AlternateContent>
+                      <mc:Choice Requires="wp14">
+                        <wp:positionH relativeFrom="page">
+                          <wp14:pctPosHOffset>15000</wp14:pctPosHOffset>
+                        </wp:positionH>
+                      </mc:Choice>
+                      <mc:Fallback>
+                        <wp:positionH relativeFrom="page">
+                          <wp:posOffset>1133475</wp:posOffset>
+                        </wp:positionH>
+                      </mc:Fallback>
+                    </mc:AlternateContent>
+                    <mc:AlternateContent>
+                      <mc:Choice Requires="wp14">
+                        <wp:positionV relativeFrom="page">
+                          <wp14:pctPosVOffset>83700</wp14:pctPosVOffset>
+                        </wp:positionV>
+                      </mc:Choice>
+                      <mc:Fallback>
+                        <wp:positionV relativeFrom="page">
+                          <wp:posOffset>8949055</wp:posOffset>
+                        </wp:positionV>
+                      </mc:Fallback>
+                    </mc:AlternateContent>
+                    <wp:extent cx="5753100" cy="652780"/>
+                    <wp:effectExtent l="0" t="0" r="10160" b="14605"/>
+                    <wp:wrapSquare wrapText="bothSides"/>
+                    <wp:docPr id="112" name="Tekstvak 22"/>
+                    <wp:cNvGraphicFramePr/>
+                    <a:graphic xmlns:a="http://schemas.openxmlformats.org/drawingml/2006/main">
+                      <a:graphicData uri="http://schemas.microsoft.com/office/word/2010/wordprocessingShape">
+                        <wps:wsp>
+                          <wps:cNvSpPr txBox="1"/>
+                          <wps:spPr>
+                            <a:xfrm>
+                              <a:off x="0" y="0"/>
+                              <a:ext cx="5753100" cy="652780"/>
+                            </a:xfrm>
+                            <a:prstGeom prst="rect">
+                              <a:avLst/>
+                            </a:prstGeom>
+                            <a:noFill/>
+                            <a:ln w="6350">
+                              <a:noFill/>
+                            </a:ln>
+                            <a:effectLst/>
+                          </wps:spPr>
+                          <wps:style>
+                            <a:lnRef idx="0">
+                              <a:schemeClr val="accent1"/>
+                            </a:lnRef>
+                            <a:fillRef idx="0">
+                              <a:schemeClr val="accent1"/>
+                            </a:fillRef>
+                            <a:effectRef idx="0">
+                              <a:schemeClr val="accent1"/>
+                            </a:effectRef>
+                            <a:fontRef idx="minor">
+                              <a:schemeClr val="dk1"/>
+                            </a:fontRef>
+                          </wps:style>
+                          <wps:txbx>
+                            <w:txbxContent>
+                              <w:p>
+                                <w:pPr>
+                                  <w:pStyle w:val="Geenafstand"/>
+                                  <w:jc w:val="right"/>
+                                  <w:rPr>
+                                    <w:caps/>
+                                    <w:color w:val="262626" w:themeColor="text1" w:themeTint="D9"/>
+                                    <w:sz w:val="28"/>
+                                    <w:szCs w:val="28"/>
+                                    <w:lang w:val="nl-NL"/>
+                                  </w:rPr>
+                                </w:pPr>
+                                <w:proofErr w:type="gramStart"/>
+                                <w:r>
+                                  <w:rPr>
+                                    <w:caps/>
+                                    <w:color w:val="262626" w:themeColor="text1" w:themeTint="D9"/>
+                                    <w:sz w:val="28"/>
+                                    <w:szCs w:val="28"/>
+                                    <w:lang w:val="nl-NL"/>
+                                  </w:rPr>
+                                  <w:t>Aarts,Luuk</w:t>
+                                </w:r>
+                                <w:proofErr w:type="gramEnd"/>
+                                <w:r>
+                                  <w:rPr>
+                                    <w:caps/>
+                                    <w:color w:val="262626" w:themeColor="text1" w:themeTint="D9"/>
+                                    <w:sz w:val="28"/>
+                                    <w:szCs w:val="28"/>
+                                    <w:lang w:val="nl-NL"/>
+                                  </w:rPr>
+                                  <w:t xml:space="preserve"> L.H.K.</w:t>
+                                </w:r>
+                              </w:p>
+                              <w:p>
+                                <w:pPr>
+                                  <w:pStyle w:val="Geenafstand"/>
+                                  <w:jc w:val="right"/>
+                                  <w:rPr>
+                                    <w:caps/>
+                                    <w:color w:val="262626" w:themeColor="text1" w:themeTint="D9"/>
+                                    <w:sz w:val="20"/>
+                                    <w:szCs w:val="20"/>
+                                  </w:rPr>
+                                </w:pPr>
+                                <w:sdt>
+                                  <w:sdtPr>
+                                    <w:rPr>
+                                      <w:caps/>
+                                      <w:color w:val="262626" w:themeColor="text1" w:themeTint="D9"/>
+                                      <w:sz w:val="20"/>
+                                      <w:szCs w:val="20"/>
+                                    </w:rPr>
+                                    <w:alias w:val="Bedrijf"/>
+                                    <w:tag w:val=""/>
+                                    <w:id w:val="-661235724"/>
+                                    <w:dataBinding w:prefixMappings="xmlns:ns0='http://schemas.openxmlformats.org/officeDocument/2006/extended-properties' " w:xpath="/ns0:Properties[1]/ns0:Company[1]" w:storeItemID="{6668398D-A668-4E3E-A5EB-62B293D839F1}"/>
+                                    <w:text/>
+                                  </w:sdtPr>
+                                  <w:sdtContent>
+                                    <w:r>
+                                      <w:rPr>
+                                        <w:caps/>
+                                        <w:color w:val="262626" w:themeColor="text1" w:themeTint="D9"/>
+                                        <w:sz w:val="20"/>
+                                        <w:szCs w:val="20"/>
+                                      </w:rPr>
+                                      <w:t>Fontys FHICT</w:t>
+                                    </w:r>
+                                  </w:sdtContent>
+                                </w:sdt>
+                              </w:p>
+                              <w:p>
+                                <w:pPr>
+                                  <w:pStyle w:val="Geenafstand"/>
+                                  <w:jc w:val="right"/>
+                                  <w:rPr>
+                                    <w:caps/>
+                                    <w:color w:val="262626" w:themeColor="text1" w:themeTint="D9"/>
+                                    <w:sz w:val="20"/>
+                                    <w:szCs w:val="20"/>
+                                  </w:rPr>
+                                </w:pPr>
+                                <w:sdt>
+                                  <w:sdtPr>
+                                    <w:rPr>
+                                      <w:color w:val="262626" w:themeColor="text1" w:themeTint="D9"/>
+                                      <w:sz w:val="20"/>
+                                      <w:szCs w:val="20"/>
+                                    </w:rPr>
+                                    <w:alias w:val="Adres"/>
+                                    <w:tag w:val=""/>
+                                    <w:id w:val="171227497"/>
+                                    <w:dataBinding w:prefixMappings="xmlns:ns0='http://schemas.microsoft.com/office/2006/coverPageProps' " w:xpath="/ns0:CoverPageProperties[1]/ns0:CompanyAddress[1]" w:storeItemID="{55AF091B-3C7A-41E3-B477-F2FDAA23CFDA}"/>
+                                    <w:text/>
+                                  </w:sdtPr>
+                                  <w:sdtContent>
+                                    <w:r>
+                                      <w:rPr>
+                                        <w:color w:val="262626" w:themeColor="text1" w:themeTint="D9"/>
+                                        <w:sz w:val="20"/>
+                                        <w:szCs w:val="20"/>
+                                      </w:rPr>
+                                      <w:t>The Igus Robot arm</w:t>
+                                    </w:r>
+                                  </w:sdtContent>
+                                </w:sdt>
+                                <w:r>
+                                  <w:rPr>
+                                    <w:color w:val="262626" w:themeColor="text1" w:themeTint="D9"/>
+                                    <w:sz w:val="20"/>
+                                    <w:szCs w:val="20"/>
+                                  </w:rPr>
+                                  <w:t xml:space="preserve"> </w:t>
+                                </w:r>
+                              </w:p>
+                            </w:txbxContent>
+                          </wps:txbx>
+                          <wps:bodyPr rot="0" spcFirstLastPara="0" vertOverflow="overflow" horzOverflow="overflow" vert="horz" wrap="square" lIns="0" tIns="0" rIns="0" bIns="0" numCol="1" spcCol="0" rtlCol="0" fromWordArt="0" anchor="b" anchorCtr="0" forceAA="0" compatLnSpc="1">
+                            <a:prstTxWarp prst="textNoShape">
+                              <a:avLst/>
+                            </a:prstTxWarp>
+                            <a:noAutofit/>
+                          </wps:bodyPr>
+                        </wps:wsp>
+                      </a:graphicData>
+                    </a:graphic>
+                    <wp14:sizeRelH relativeFrom="page">
+                      <wp14:pctWidth>73400</wp14:pctWidth>
+                    </wp14:sizeRelH>
+                    <wp14:sizeRelV relativeFrom="page">
+                      <wp14:pctHeight>8000</wp14:pctHeight>
+                    </wp14:sizeRelV>
+                  </wp:anchor>
+                </w:drawing>
+              </mc:Choice>
+              <mc:Fallback>
+                <w:pict>
+                  <v:shape w14:anchorId="17E04599" id="Tekstvak 22" o:spid="_x0000_s1027" type="#_x0000_t202" style="position:absolute;margin-left:0;margin-top:0;width:453pt;height:51.4pt;z-index:251661312;visibility:visible;mso-wrap-style:square;mso-width-percent:734;mso-height-percent:80;mso-left-percent:150;mso-top-percent:837;mso-wrap-distance-left:9pt;mso-wrap-distance-top:0;mso-wrap-distance-right:9pt;mso-wrap-distance-bottom:0;mso-position-horizontal-relative:page;mso-position-vertical-relative:page;mso-width-percent:734;mso-height-percent:80;mso-left-percent:150;mso-top-percent:837;mso-width-relative:page;mso-height-relative:page;v-text-anchor:bottom" o:gfxdata="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" filled="f" stroked="f" strokeweight=".5pt">
+                    <v:textbox inset="0,0,0,0">
+                      <w:txbxContent>
+                        <w:p>
+                          <w:pPr>
+                            <w:pStyle w:val="Geenafstand"/>
+                            <w:jc w:val="right"/>
+                            <w:rPr>
+                              <w:caps/>
+                              <w:color w:val="262626" w:themeColor="text1" w:themeTint="D9"/>
+                              <w:sz w:val="28"/>
+                              <w:szCs w:val="28"/>
+                              <w:lang w:val="nl-NL"/>
+                            </w:rPr>
+                          </w:pPr>
+                          <w:proofErr w:type="gramStart"/>
+                          <w:r>
+                            <w:rPr>
+                              <w:caps/>
+                              <w:color w:val="262626" w:themeColor="text1" w:themeTint="D9"/>
+                              <w:sz w:val="28"/>
+                              <w:szCs w:val="28"/>
+                              <w:lang w:val="nl-NL"/>
+                            </w:rPr>
+                            <w:t>Aarts,Luuk</w:t>
+                          </w:r>
+                          <w:proofErr w:type="gramEnd"/>
+                          <w:r>
+                            <w:rPr>
+                              <w:caps/>
+                              <w:color w:val="262626" w:themeColor="text1" w:themeTint="D9"/>
+                              <w:sz w:val="28"/>
+                              <w:szCs w:val="28"/>
+                              <w:lang w:val="nl-NL"/>
+                            </w:rPr>
+                            <w:t xml:space="preserve"> L.H.K.</w:t>
+                          </w:r>
+                        </w:p>
+                        <w:p>
+                          <w:pPr>
+                            <w:pStyle w:val="Geenafstand"/>
+                            <w:jc w:val="right"/>
+                            <w:rPr>
+                              <w:caps/>
+                              <w:color w:val="262626" w:themeColor="text1" w:themeTint="D9"/>
+                              <w:sz w:val="20"/>
+                              <w:szCs w:val="20"/>
+                            </w:rPr>
+                          </w:pPr>
+                          <w:sdt>
+                            <w:sdtPr>
+                              <w:rPr>
+                                <w:caps/>
+                                <w:color w:val="262626" w:themeColor="text1" w:themeTint="D9"/>
+                                <w:sz w:val="20"/>
+                                <w:szCs w:val="20"/>
+                              </w:rPr>
+                              <w:alias w:val="Bedrijf"/>
+                              <w:tag w:val=""/>
+                              <w:id w:val="-661235724"/>
+                              <w:dataBinding w:prefixMappings="xmlns:ns0='http://schemas.openxmlformats.org/officeDocument/2006/extended-properties' " w:xpath="/ns0:Properties[1]/ns0:Company[1]" w:storeItemID="{6668398D-A668-4E3E-A5EB-62B293D839F1}"/>
+                              <w:text/>
+                            </w:sdtPr>
+                            <w:sdtContent>
+                              <w:r>
+                                <w:rPr>
+                                  <w:caps/>
+                                  <w:color w:val="262626" w:themeColor="text1" w:themeTint="D9"/>
+                                  <w:sz w:val="20"/>
+                                  <w:szCs w:val="20"/>
+                                </w:rPr>
+                                <w:t>Fontys FHICT</w:t>
+                              </w:r>
+                            </w:sdtContent>
+                          </w:sdt>
+                        </w:p>
+                        <w:p>
+                          <w:pPr>
+                            <w:pStyle w:val="Geenafstand"/>
+                            <w:jc w:val="right"/>
+                            <w:rPr>
+                              <w:caps/>
+                              <w:color w:val="262626" w:themeColor="text1" w:themeTint="D9"/>
+                              <w:sz w:val="20"/>
+                              <w:szCs w:val="20"/>
+                            </w:rPr>
+                          </w:pPr>
+                          <w:sdt>
+                            <w:sdtPr>
+                              <w:rPr>
+                                <w:color w:val="262626" w:themeColor="text1" w:themeTint="D9"/>
+                                <w:sz w:val="20"/>
+                                <w:szCs w:val="20"/>
+                              </w:rPr>
+                              <w:alias w:val="Adres"/>
+                              <w:tag w:val=""/>
+                              <w:id w:val="171227497"/>
+                              <w:dataBinding w:prefixMappings="xmlns:ns0='http://schemas.microsoft.com/office/2006/coverPageProps' " w:xpath="/ns0:CoverPageProperties[1]/ns0:CompanyAddress[1]" w:storeItemID="{55AF091B-3C7A-41E3-B477-F2FDAA23CFDA}"/>
+                              <w:text/>
+                            </w:sdtPr>
+                            <w:sdtContent>
+                              <w:r>
+                                <w:rPr>
+                                  <w:color w:val="262626" w:themeColor="text1" w:themeTint="D9"/>
+                                  <w:sz w:val="20"/>
+                                  <w:szCs w:val="20"/>
+                                </w:rPr>
+                                <w:t>The Igus Robot arm</w:t>
+                              </w:r>
+                            </w:sdtContent>
+                          </w:sdt>
+                          <w:r>
+                            <w:rPr>
+                              <w:color w:val="262626" w:themeColor="text1" w:themeTint="D9"/>
+                              <w:sz w:val="20"/>
+                              <w:szCs w:val="20"/>
+                            </w:rPr>
+                            <w:t xml:space="preserve"> </w:t>
+                          </w:r>
+                        </w:p>
+                      </w:txbxContent>
+                    </v:textbox>
+                    <w10:wrap type="square" anchorx="page" anchory="page"/>
+                  </v:shape>
+                </w:pict>
+              </mc:Fallback>
+            </mc:AlternateContent>
+          </w:r>
+          <w:r>
+            <w:rPr>
+              <w:noProof/>
+            </w:rPr>
+            <mc:AlternateContent>
+              <mc:Choice Requires="wps">
+                <w:drawing>
+                  <wp:anchor distT="0" distB="0" distL="114300" distR="114300" simplePos="0" relativeHeight="251660288" behindDoc="0" locked="0" layoutInCell="1" allowOverlap="1" wp14:anchorId="0DB43DB6" wp14:editId="56B027D6">
+                    <wp:simplePos x="0" y="0"/>
+                    <mc:AlternateContent>
+                      <mc:Choice Requires="wp14">
+                        <wp:positionH relativeFrom="page">
+                          <wp14:pctPosHOffset>15000</wp14:pctPosHOffset>
+                        </wp:positionH>
+                      </mc:Choice>
+                      <mc:Fallback>
+                        <wp:positionH relativeFrom="page">
+                          <wp:posOffset>1133475</wp:posOffset>
+                        </wp:positionH>
+                      </mc:Fallback>
+                    </mc:AlternateContent>
+                    <mc:AlternateContent>
+                      <mc:Choice Requires="wp14">
+                        <wp:positionV relativeFrom="page">
+                          <wp14:pctPosVOffset>45500</wp14:pctPosVOffset>
+                        </wp:positionV>
+                      </mc:Choice>
+                      <mc:Fallback>
+                        <wp:positionV relativeFrom="page">
+                          <wp:posOffset>4864735</wp:posOffset>
+                        </wp:positionV>
+                      </mc:Fallback>
+                    </mc:AlternateContent>
+                    <wp:extent cx="5753100" cy="525780"/>
+                    <wp:effectExtent l="0" t="0" r="10160" b="6350"/>
+                    <wp:wrapSquare wrapText="bothSides"/>
+                    <wp:docPr id="113" name="Tekstvak 23"/>
+                    <wp:cNvGraphicFramePr/>
+                    <a:graphic xmlns:a="http://schemas.openxmlformats.org/drawingml/2006/main">
+                      <a:graphicData uri="http://schemas.microsoft.com/office/word/2010/wordprocessingShape">
+                        <wps:wsp>
+                          <wps:cNvSpPr txBox="1"/>
+                          <wps:spPr>
+                            <a:xfrm>
+                              <a:off x="0" y="0"/>
+                              <a:ext cx="5753100" cy="525780"/>
+                            </a:xfrm>
+                            <a:prstGeom prst="rect">
+                              <a:avLst/>
+                            </a:prstGeom>
+                            <a:noFill/>
+                            <a:ln w="6350">
+                              <a:noFill/>
+                            </a:ln>
+                            <a:effectLst/>
+                          </wps:spPr>
+                          <wps:style>
+                            <a:lnRef idx="0">
+                              <a:schemeClr val="accent1"/>
+                            </a:lnRef>
+                            <a:fillRef idx="0">
+                              <a:schemeClr val="accent1"/>
+                            </a:fillRef>
+                            <a:effectRef idx="0">
+                              <a:schemeClr val="accent1"/>
+                            </a:effectRef>
+                            <a:fontRef idx="minor">
+                              <a:schemeClr val="dk1"/>
+                            </a:fontRef>
+                          </wps:style>
+                          <wps:txbx>
+                            <w:txbxContent>
+                              <w:p>
+                                <w:pPr>
+                                  <w:pStyle w:val="Geenafstand"/>
+                                  <w:jc w:val="right"/>
+                                  <w:rPr>
+                                    <w:caps/>
+                                    <w:color w:val="323E4F" w:themeColor="text2" w:themeShade="BF"/>
+                                    <w:sz w:val="52"/>
+                                    <w:szCs w:val="52"/>
+                                  </w:rPr>
+                                </w:pPr>
+                                <w:sdt>
+                                  <w:sdtPr>
+                                    <w:rPr>
+                                      <w:caps/>
+                                      <w:color w:val="323E4F" w:themeColor="text2" w:themeShade="BF"/>
+                                      <w:sz w:val="52"/>
+                                      <w:szCs w:val="52"/>
+                                    </w:rPr>
+                                    <w:alias w:val="Titel"/>
+                                    <w:tag w:val=""/>
+                                    <w:id w:val="-1315561441"/>
+                                    <w:dataBinding w:prefixMappings="xmlns:ns0='http://purl.org/dc/elements/1.1/' xmlns:ns1='http://schemas.openxmlformats.org/package/2006/metadata/core-properties' " w:xpath="/ns1:coreProperties[1]/ns0:title[1]" w:storeItemID="{6C3C8BC8-F283-45AE-878A-BAB7291924A1}"/>
+                                    <w:text w:multiLine="1"/>
+                                  </w:sdtPr>
+                                  <w:sdtContent>
+                                    <w:r>
+                                      <w:rPr>
+                                        <w:caps/>
+                                        <w:color w:val="323E4F" w:themeColor="text2" w:themeShade="BF"/>
+                                        <w:sz w:val="52"/>
+                                        <w:szCs w:val="52"/>
+                                      </w:rPr>
+                                      <w:t xml:space="preserve">communication with </w:t>
+                                    </w:r>
+                                    <w:r>
+                                      <w:rPr>
+                                        <w:caps/>
+                                        <w:color w:val="323E4F" w:themeColor="text2" w:themeShade="BF"/>
+                                        <w:sz w:val="52"/>
+                                        <w:szCs w:val="52"/>
+                                      </w:rPr>
+                                      <w:br/>
+                                      <w:t>the igus robot</w:t>
+                                    </w:r>
+                                  </w:sdtContent>
+                                </w:sdt>
+                              </w:p>
+                              <w:sdt>
+                                <w:sdtPr>
+                                  <w:rPr>
+                                    <w:smallCaps/>
+                                    <w:color w:val="44546A" w:themeColor="text2"/>
+                                    <w:sz w:val="36"/>
+                                    <w:szCs w:val="36"/>
+                                  </w:rPr>
+                                  <w:alias w:val="Ondertitel"/>
+                                  <w:tag w:val=""/>
+                                  <w:id w:val="1615247542"/>
+                                  <w:dataBinding w:prefixMappings="xmlns:ns0='http://purl.org/dc/elements/1.1/' xmlns:ns1='http://schemas.openxmlformats.org/package/2006/metadata/core-properties' " w:xpath="/ns1:coreProperties[1]/ns0:subject[1]" w:storeItemID="{6C3C8BC8-F283-45AE-878A-BAB7291924A1}"/>
+                                  <w:text/>
+                                </w:sdtPr>
+                                <w:sdtContent>
+                                  <w:p>
+                                    <w:pPr>
+                                      <w:pStyle w:val="Geenafstand"/>
+                                      <w:jc w:val="right"/>
+                                      <w:rPr>
+                                        <w:smallCaps/>
+                                        <w:color w:val="44546A" w:themeColor="text2"/>
+                                        <w:sz w:val="36"/>
+                                        <w:szCs w:val="36"/>
+                                        <w:lang w:val="nl-NL"/>
+                                      </w:rPr>
+                                    </w:pPr>
+                                    <w:r>
+                                      <w:rPr>
+                                        <w:smallCaps/>
+                                        <w:color w:val="44546A" w:themeColor="text2"/>
+                                        <w:sz w:val="36"/>
+                                        <w:szCs w:val="36"/>
+                                      </w:rPr>
+                                      <w:t>fontys industry project</w:t>
+                                    </w:r>
+                                  </w:p>
+                                </w:sdtContent>
+                              </w:sdt>
+                            </w:txbxContent>
+                          </wps:txbx>
+                          <wps:bodyPr rot="0" spcFirstLastPara="0" vertOverflow="overflow" horzOverflow="overflow" vert="horz" wrap="square" lIns="0" tIns="0" rIns="0" bIns="0" numCol="1" spcCol="0" rtlCol="0" fromWordArt="0" anchor="b" anchorCtr="0" forceAA="0" compatLnSpc="1">
+                            <a:prstTxWarp prst="textNoShape">
+                              <a:avLst/>
+                            </a:prstTxWarp>
+                            <a:noAutofit/>
+                          </wps:bodyPr>
+                        </wps:wsp>
+                      </a:graphicData>
+                    </a:graphic>
+                    <wp14:sizeRelH relativeFrom="page">
+                      <wp14:pctWidth>73400</wp14:pctWidth>
+                    </wp14:sizeRelH>
+                    <wp14:sizeRelV relativeFrom="page">
+                      <wp14:pctHeight>36300</wp14:pctHeight>
+                    </wp14:sizeRelV>
+                  </wp:anchor>
+                </w:drawing>
+              </mc:Choice>
+              <mc:Fallback>
+                <w:pict>
+                  <v:shape w14:anchorId="0DB43DB6" id="Tekstvak 23" o:spid="_x0000_s1028" type="#_x0000_t202" style="position:absolute;margin-left:0;margin-top:0;width:453pt;height:41.4pt;z-index:251660288;visibility:visible;mso-wrap-style:square;mso-width-percent:734;mso-height-percent:363;mso-left-percent:150;mso-top-percent:455;mso-wrap-distance-left:9pt;mso-wrap-distance-top:0;mso-wrap-distance-right:9pt;mso-wrap-distance-bottom:0;mso-position-horizontal-relative:page;mso-position-vertical-relative:page;mso-width-percent:734;mso-height-percent:363;mso-left-percent:150;mso-top-percent:455;mso-width-relative:page;mso-height-relative:page;v-text-anchor:bottom" o:gfxdata="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" filled="f" stroked="f" strokeweight=".5pt">
+                    <v:textbox inset="0,0,0,0">
+                      <w:txbxContent>
+                        <w:p>
+                          <w:pPr>
+                            <w:pStyle w:val="Geenafstand"/>
+                            <w:jc w:val="right"/>
+                            <w:rPr>
+                              <w:caps/>
+                              <w:color w:val="323E4F" w:themeColor="text2" w:themeShade="BF"/>
+                              <w:sz w:val="52"/>
+                              <w:szCs w:val="52"/>
+                            </w:rPr>
+                          </w:pPr>
+                          <w:sdt>
+                            <w:sdtPr>
+                              <w:rPr>
+                                <w:caps/>
+                                <w:color w:val="323E4F" w:themeColor="text2" w:themeShade="BF"/>
+                                <w:sz w:val="52"/>
+                                <w:szCs w:val="52"/>
+                              </w:rPr>
+                              <w:alias w:val="Titel"/>
+                              <w:tag w:val=""/>
+                              <w:id w:val="-1315561441"/>
+                              <w:dataBinding w:prefixMappings="xmlns:ns0='http://purl.org/dc/elements/1.1/' xmlns:ns1='http://schemas.openxmlformats.org/package/2006/metadata/core-properties' " w:xpath="/ns1:coreProperties[1]/ns0:title[1]" w:storeItemID="{6C3C8BC8-F283-45AE-878A-BAB7291924A1}"/>
+                              <w:text w:multiLine="1"/>
+                            </w:sdtPr>
+                            <w:sdtContent>
+                              <w:r>
+                                <w:rPr>
+                                  <w:caps/>
+                                  <w:color w:val="323E4F" w:themeColor="text2" w:themeShade="BF"/>
+                                  <w:sz w:val="52"/>
+                                  <w:szCs w:val="52"/>
+                                </w:rPr>
+                                <w:t xml:space="preserve">communication with </w:t>
+                              </w:r>
+                              <w:r>
+                                <w:rPr>
+                                  <w:caps/>
+                                  <w:color w:val="323E4F" w:themeColor="text2" w:themeShade="BF"/>
+                                  <w:sz w:val="52"/>
+                                  <w:szCs w:val="52"/>
+                                </w:rPr>
+                                <w:br/>
+                                <w:t>the igus robot</w:t>
+                              </w:r>
+                            </w:sdtContent>
+                          </w:sdt>
+                        </w:p>
+                        <w:sdt>
+                          <w:sdtPr>
+                            <w:rPr>
+                              <w:smallCaps/>
+                              <w:color w:val="44546A" w:themeColor="text2"/>
+                              <w:sz w:val="36"/>
+                              <w:szCs w:val="36"/>
+                            </w:rPr>
+                            <w:alias w:val="Ondertitel"/>
+                            <w:tag w:val=""/>
+                            <w:id w:val="1615247542"/>
+                            <w:dataBinding w:prefixMappings="xmlns:ns0='http://purl.org/dc/elements/1.1/' xmlns:ns1='http://schemas.openxmlformats.org/package/2006/metadata/core-properties' " w:xpath="/ns1:coreProperties[1]/ns0:subject[1]" w:storeItemID="{6C3C8BC8-F283-45AE-878A-BAB7291924A1}"/>
+                            <w:text/>
+                          </w:sdtPr>
+                          <w:sdtContent>
+                            <w:p>
+                              <w:pPr>
+                                <w:pStyle w:val="Geenafstand"/>
+                                <w:jc w:val="right"/>
+                                <w:rPr>
+                                  <w:smallCaps/>
+                                  <w:color w:val="44546A" w:themeColor="text2"/>
+                                  <w:sz w:val="36"/>
+                                  <w:szCs w:val="36"/>
+                                  <w:lang w:val="nl-NL"/>
+                                </w:rPr>
+                              </w:pPr>
+                              <w:r>
+                                <w:rPr>
+                                  <w:smallCaps/>
+                                  <w:color w:val="44546A" w:themeColor="text2"/>
+                                  <w:sz w:val="36"/>
+                                  <w:szCs w:val="36"/>
+                                </w:rPr>
+                                <w:t>fontys industry project</w:t>
+                              </w:r>
+                            </w:p>
+                          </w:sdtContent>
+                        </w:sdt>
+                      </w:txbxContent>
+                    </v:textbox>
+                    <w10:wrap type="square" anchorx="page" anchory="page"/>
+                  </v:shape>
+                </w:pict>
+              </mc:Fallback>
+            </mc:AlternateContent>
+          </w:r>
+          <w:r>
+            <w:rPr>
+              <w:noProof/>
+            </w:rPr>
+            <mc:AlternateContent>
+              <mc:Choice Requires="wpg">
+                <w:drawing>
+                  <wp:anchor distT="0" distB="0" distL="114300" distR="114300" simplePos="0" relativeHeight="251659264" behindDoc="0" locked="0" layoutInCell="1" allowOverlap="1" wp14:anchorId="3EF529D7" wp14:editId="5E52E290">
+                    <wp:simplePos x="0" y="0"/>
+                    <mc:AlternateContent>
+                      <mc:Choice Requires="wp14">
+                        <wp:positionH relativeFrom="page">
+                          <wp14:pctPosHOffset>4500</wp14:pctPosHOffset>
+                        </wp:positionH>
+                      </mc:Choice>
+                      <mc:Fallback>
+                        <wp:positionH relativeFrom="page">
+                          <wp:posOffset>339725</wp:posOffset>
+                        </wp:positionH>
+                      </mc:Fallback>
+                    </mc:AlternateContent>
+                    <wp:positionV relativeFrom="page">
+                      <wp:align>center</wp:align>
+                    </wp:positionV>
+                    <wp:extent cx="228600" cy="9144000"/>
+                    <wp:effectExtent l="0" t="0" r="3175" b="635"/>
+                    <wp:wrapNone/>
+                    <wp:docPr id="114" name="Groep 24"/>
+                    <wp:cNvGraphicFramePr/>
+                    <a:graphic xmlns:a="http://schemas.openxmlformats.org/drawingml/2006/main">
+                      <a:graphicData uri="http://schemas.microsoft.com/office/word/2010/wordprocessingGroup">
+                        <wpg:wgp>
+                          <wpg:cNvGrpSpPr/>
+                          <wpg:grpSpPr>
+                            <a:xfrm>
+                              <a:off x="0" y="0"/>
+                              <a:ext cx="228600" cy="9144000"/>
+                              <a:chOff x="0" y="0"/>
+                              <a:chExt cx="228600" cy="9144000"/>
+                            </a:xfrm>
+                          </wpg:grpSpPr>
+                          <wps:wsp>
+                            <wps:cNvPr id="115" name="Rechthoek 115"/>
+                            <wps:cNvSpPr/>
+                            <wps:spPr>
+                              <a:xfrm>
+                                <a:off x="0" y="0"/>
+                                <a:ext cx="228600" cy="8782050"/>
+                              </a:xfrm>
+                              <a:prstGeom prst="rect">
+                                <a:avLst/>
+                              </a:prstGeom>
+                              <a:solidFill>
+                                <a:schemeClr val="accent2"/>
+                              </a:solidFill>
+                              <a:ln>
+                                <a:noFill/>
+                              </a:ln>
+                            </wps:spPr>
+                            <wps:style>
+                              <a:lnRef idx="2">
+                                <a:schemeClr val="accent1">
+                                  <a:shade val="50000"/>
+                                </a:schemeClr>
+                              </a:lnRef>
+                              <a:fillRef idx="1">
+                                <a:schemeClr val="accent1"/>
+                              </a:fillRef>
+                              <a:effectRef idx="0">
+                                <a:schemeClr val="accent1"/>
+                              </a:effectRef>
+                              <a:fontRef idx="minor">
+                                <a:schemeClr val="lt1"/>
+                              </a:fontRef>
+                            </wps:style>
+                            <wps:bodyPr rot="0" spcFirstLastPara="0" vertOverflow="overflow" horzOverflow="overflow" vert="horz" wrap="square" lIns="91440" tIns="45720" rIns="91440" bIns="45720" numCol="1" spcCol="0" rtlCol="0" fromWordArt="0" anchor="ctr" anchorCtr="0" forceAA="0" compatLnSpc="1">
+                              <a:prstTxWarp prst="textNoShape">
+                                <a:avLst/>
+                              </a:prstTxWarp>
+                              <a:noAutofit/>
+                            </wps:bodyPr>
+                          </wps:wsp>
+                          <wps:wsp>
+                            <wps:cNvPr id="116" name="Rechthoek 116"/>
+                            <wps:cNvSpPr>
+                              <a:spLocks noChangeAspect="1"/>
+                            </wps:cNvSpPr>
+                            <wps:spPr>
+                              <a:xfrm>
+                                <a:off x="0" y="8915400"/>
+                                <a:ext cx="228600" cy="228600"/>
+                              </a:xfrm>
+                              <a:prstGeom prst="rect">
+                                <a:avLst/>
+                              </a:prstGeom>
+                              <a:solidFill>
+                                <a:schemeClr val="accent1"/>
+                              </a:solidFill>
+                              <a:ln>
+                                <a:noFill/>
+                              </a:ln>
+                            </wps:spPr>
+                            <wps:style>
+                              <a:lnRef idx="2">
+                                <a:schemeClr val="accent1">
+                                  <a:shade val="50000"/>
+                                </a:schemeClr>
+                              </a:lnRef>
+                              <a:fillRef idx="1">
+                                <a:schemeClr val="accent1"/>
+                              </a:fillRef>
+                              <a:effectRef idx="0">
+                                <a:schemeClr val="accent1"/>
+                              </a:effectRef>
+                              <a:fontRef idx="minor">
+                                <a:schemeClr val="lt1"/>
+                              </a:fontRef>
+                            </wps:style>
+                            <wps:bodyPr rot="0" spcFirstLastPara="0" vertOverflow="overflow" horzOverflow="overflow" vert="horz" wrap="square" lIns="91440" tIns="45720" rIns="91440" bIns="45720" numCol="1" spcCol="0" rtlCol="0" fromWordArt="0" anchor="ctr" anchorCtr="0" forceAA="0" compatLnSpc="1">
+                              <a:prstTxWarp prst="textNoShape">
+                                <a:avLst/>
+                              </a:prstTxWarp>
+                              <a:noAutofit/>
+                            </wps:bodyPr>
+                          </wps:wsp>
+                        </wpg:wgp>
+                      </a:graphicData>
+                    </a:graphic>
+                    <wp14:sizeRelH relativeFrom="page">
+                      <wp14:pctWidth>2900</wp14:pctWidth>
+                    </wp14:sizeRelH>
+                    <wp14:sizeRelV relativeFrom="page">
+                      <wp14:pctHeight>90900</wp14:pctHeight>
+                    </wp14:sizeRelV>
+                  </wp:anchor>
+                </w:drawing>
+              </mc:Choice>
+              <mc:Fallback>
+                <w:pict>
+                  <v:group w14:anchorId="469369D0" id="Groep 24" o:spid="_x0000_s1026" style="position:absolute;margin-left:0;margin-top:0;width:18pt;height:10in;z-index:251659264;mso-width-percent:29;mso-height-percent:909;mso-left-percent:45;mso-position-horizontal-relative:page;mso-position-vertical:center;mso-position-vertical-relative:page;mso-width-percent:29;mso-height-percent:909;mso-left-percent:45" coordsize="2286,91440" o:gfxdata="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">
+                    <v:rect id="Rechthoek 115" o:spid="_x0000_s1027" style="position:absolute;width:2286;height:87820;visibility:visible;mso-wrap-style:square;v-text-anchor:middle" o:gfxdata="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" fillcolor="#ed7d31 [3205]" stroked="f" strokeweight="1pt"/>
+                    <v:rect id="Rechthoek 116" o:spid="_x0000_s1028" style="position:absolute;top:89154;width:2286;height:2286;visibility:visible;mso-wrap-style:square;v-text-anchor:middle" o:gfxdata="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" fillcolor="#4472c4 [3204]" stroked="f" strokeweight="1pt">
+                      <o:lock v:ext="edit" aspectratio="t"/>
+                    </v:rect>
+                    <w10:wrap anchorx="page" anchory="page"/>
+                  </v:group>
+                </w:pict>
+              </mc:Fallback>
+            </mc:AlternateContent>
+          </w:r>
+        </w:p>
+      </w:sdtContent>
+    </w:sdt>
     <w:p/>
+    <w:p>
+      <w:r>
+        <w:br w:type="page"/>
+      </w:r>
+    </w:p>
+    <w:p>
+      <w:pPr>
+        <w:pStyle w:val="Kop1"/>
+      </w:pPr>
+      <w:r>
+        <w:lastRenderedPageBreak/>
+        <w:t>Contact base</w:t>
+      </w:r>
+    </w:p>
+    <w:p>
+      <w:pPr>
+        <w:rPr>
+          <w:lang w:val="en-US"/>
+        </w:rPr>
+      </w:pPr>
+      <w:r>
+        <w:rPr>
+          <w:lang w:val="en-US"/>
+        </w:rPr>
+        <w:t xml:space="preserve">The Igus robot arm has a </w:t>
+      </w:r>
+      <w:r>
+        <w:rPr>
+          <w:lang w:val="en-US"/>
+        </w:rPr>
+        <w:t>contact protocol that it follows while using the ethernet port. In this case the</w:t>
+      </w:r>
+      <w:r>
+        <w:rPr>
+          <w:lang w:val="en-US"/>
+        </w:rPr>
+        <w:t xml:space="preserve"> IP address of the robot is 192.168.3.11 and the port that should be used when reaching out is port 3920. When reaching out to the robot arm it will send a return message, this indicates that a connection is established. In this case the connection should be kept alive by use of alive messages. The Igus robot expects at least one alive message every 2 seconds. This can be more, but not less, if this message is not sent, the connection will be closed and can be reestablished after 1 second.</w:t>
+      </w:r>
+    </w:p>
+    <w:p>
+      <w:pPr>
+        <w:rPr>
+          <w:lang w:val="en-US"/>
+        </w:rPr>
+      </w:pPr>
+    </w:p>
+    <w:p>
+      <w:pPr>
+        <w:pStyle w:val="Kop2"/>
+        <w:rPr>
+          <w:lang w:val="en-US"/>
+        </w:rPr>
+      </w:pPr>
+      <w:r>
+        <w:rPr>
+          <w:lang w:val="en-US"/>
+        </w:rPr>
+        <w:t>Message base</w:t>
+      </w:r>
+    </w:p>
+    <w:p>
+      <w:pPr>
+        <w:rPr>
+          <w:lang w:val="en-US"/>
+        </w:rPr>
+      </w:pPr>
+    </w:p>
+    <w:p>
+      <w:pPr>
+        <w:pStyle w:val="Kop3"/>
+        <w:rPr>
+          <w:lang w:val="en-US"/>
+        </w:rPr>
+      </w:pPr>
+      <w:r>
+        <w:rPr>
+          <w:lang w:val="en-US"/>
+        </w:rPr>
+        <w:t>Client message</w:t>
+      </w:r>
+    </w:p>
+    <w:p>
+      <w:pPr>
+        <w:rPr>
+          <w:lang w:val="en-US"/>
+        </w:rPr>
+      </w:pPr>
+      <w:r>
+        <w:rPr>
+          <w:lang w:val="en-US"/>
+        </w:rPr>
+        <w:t xml:space="preserve">The base of every message exists out of 5 parts send in the form of a String. Each capital written word won’t change each regular word will change </w:t>
+      </w:r>
+      <w:r>
+        <w:rPr>
+          <w:lang w:val="en-US"/>
+        </w:rPr>
+        <w:t>depending on the goal of the message and timing.</w:t>
+      </w:r>
+    </w:p>
+    <w:p>
+      <w:pPr>
+        <w:rPr>
+          <w:lang w:val="en-US"/>
+        </w:rPr>
+      </w:pPr>
+      <w:r>
+        <w:rPr>
+          <w:lang w:val="en-US"/>
+        </w:rPr>
+        <w:t>The message looks like: “CRISTART counter CMD_CATEGORY command_details CRIEND”.</w:t>
+      </w:r>
+    </w:p>
+    <w:p>
+      <w:pPr>
+        <w:rPr>
+          <w:lang w:val="en-US"/>
+        </w:rPr>
+      </w:pPr>
+    </w:p>
+    <w:p>
+      <w:pPr>
+        <w:pStyle w:val="Lijstalinea"/>
+        <w:numPr>
+          <w:ilvl w:val="0"/>
+          <w:numId w:val="1"/>
+        </w:numPr>
+        <w:rPr>
+          <w:lang w:val="en-US"/>
+        </w:rPr>
+      </w:pPr>
+      <w:r>
+        <w:rPr>
+          <w:lang w:val="en-US"/>
+        </w:rPr>
+        <w:t>CRISTART w</w:t>
+      </w:r>
+      <w:r>
+        <w:rPr>
+          <w:lang w:val="en-US"/>
+        </w:rPr>
+        <w:t>ill no</w:t>
+      </w:r>
+      <w:r>
+        <w:rPr>
+          <w:lang w:val="en-US"/>
+        </w:rPr>
+        <w:t>t change</w:t>
+      </w:r>
+      <w:r>
+        <w:rPr>
+          <w:lang w:val="en-US"/>
+        </w:rPr>
+        <w:t>, starts the message</w:t>
+      </w:r>
+      <w:r>
+        <w:rPr>
+          <w:lang w:val="en-US"/>
+        </w:rPr>
+        <w:t>.</w:t>
+      </w:r>
+    </w:p>
+    <w:p>
+      <w:pPr>
+        <w:pStyle w:val="Lijstalinea"/>
+        <w:numPr>
+          <w:ilvl w:val="0"/>
+          <w:numId w:val="1"/>
+        </w:numPr>
+        <w:rPr>
+          <w:lang w:val="en-US"/>
+        </w:rPr>
+      </w:pPr>
+      <w:r>
+        <w:rPr>
+          <w:lang w:val="en-US"/>
+        </w:rPr>
+        <w:t>The counter is set by middle of a value that goes from 1 to 9999 and then set back to 1. This value will grow by 1 with each message send.</w:t>
+      </w:r>
+    </w:p>
+    <w:p>
+      <w:pPr>
+        <w:pStyle w:val="Lijstalinea"/>
+        <w:numPr>
+          <w:ilvl w:val="0"/>
+          <w:numId w:val="1"/>
+        </w:numPr>
+        <w:rPr>
+          <w:lang w:val="en-US"/>
+        </w:rPr>
+      </w:pPr>
+      <w:r>
+        <w:rPr>
+          <w:lang w:val="en-US"/>
+        </w:rPr>
+        <w:t xml:space="preserve">CMD_CATEGORY will be changed into the </w:t>
+      </w:r>
+      <w:r>
+        <w:rPr>
+          <w:lang w:val="en-US"/>
+        </w:rPr>
+        <w:t>command it is sending, like “ALIVEJOG”.</w:t>
+      </w:r>
+    </w:p>
+    <w:p>
+      <w:pPr>
+        <w:pStyle w:val="Lijstalinea"/>
+        <w:numPr>
+          <w:ilvl w:val="0"/>
+          <w:numId w:val="1"/>
+        </w:numPr>
+        <w:rPr>
+          <w:lang w:val="en-US"/>
+        </w:rPr>
+      </w:pPr>
+      <w:r>
+        <w:rPr>
+          <w:lang w:val="en-US"/>
+        </w:rPr>
+        <w:t>Command_details will form the data that is send with this command. In case of the alive message, this will be</w:t>
+      </w:r>
+      <w:r>
+        <w:rPr>
+          <w:lang w:val="en-US"/>
+        </w:rPr>
+        <w:t xml:space="preserve"> the jog values of all 6 joints and 3 gripper joints, these jog values will be written as floats with a range of -100.0 – 100.0 and will look like:</w:t>
+      </w:r>
+    </w:p>
+    <w:p>
+      <w:pPr>
+        <w:pStyle w:val="Lijstalinea"/>
+        <w:rPr>
+          <w:lang w:val="en-US"/>
+        </w:rPr>
+      </w:pPr>
+      <w:r>
+        <w:rPr>
+          <w:lang w:val="en-US"/>
+        </w:rPr>
+        <w:t>“10.0 20.0 3</w:t>
+      </w:r>
+      <w:r>
+        <w:rPr>
+          <w:lang w:val="en-US"/>
+        </w:rPr>
+        <w:t xml:space="preserve">0.0 </w:t>
+      </w:r>
+      <w:r>
+        <w:rPr>
+          <w:lang w:val="en-US"/>
+        </w:rPr>
+        <w:t>4</w:t>
+      </w:r>
+      <w:r>
+        <w:rPr>
+          <w:lang w:val="en-US"/>
+        </w:rPr>
+        <w:t>0.0</w:t>
+      </w:r>
+      <w:r>
+        <w:rPr>
+          <w:lang w:val="en-US"/>
+        </w:rPr>
+        <w:t xml:space="preserve"> 5</w:t>
+      </w:r>
+      <w:r>
+        <w:rPr>
+          <w:lang w:val="en-US"/>
+        </w:rPr>
+        <w:t xml:space="preserve">0.0 </w:t>
+      </w:r>
+      <w:r>
+        <w:rPr>
+          <w:lang w:val="en-US"/>
+        </w:rPr>
+        <w:t>6</w:t>
+      </w:r>
+      <w:r>
+        <w:rPr>
+          <w:lang w:val="en-US"/>
+        </w:rPr>
+        <w:t>0.0</w:t>
+      </w:r>
+      <w:r>
+        <w:rPr>
+          <w:lang w:val="en-US"/>
+        </w:rPr>
+        <w:t xml:space="preserve"> -1</w:t>
+      </w:r>
+      <w:r>
+        <w:rPr>
+          <w:lang w:val="en-US"/>
+        </w:rPr>
+        <w:t xml:space="preserve">0.0 </w:t>
+      </w:r>
+      <w:r>
+        <w:rPr>
+          <w:lang w:val="en-US"/>
+        </w:rPr>
+        <w:t>-2</w:t>
+      </w:r>
+      <w:r>
+        <w:rPr>
+          <w:lang w:val="en-US"/>
+        </w:rPr>
+        <w:t xml:space="preserve">0.0 </w:t>
+      </w:r>
+      <w:r>
+        <w:rPr>
+          <w:lang w:val="en-US"/>
+        </w:rPr>
+        <w:t>-3</w:t>
+      </w:r>
+      <w:r>
+        <w:rPr>
+          <w:lang w:val="en-US"/>
+        </w:rPr>
+        <w:t>0.0</w:t>
+      </w:r>
+      <w:r>
+        <w:rPr>
+          <w:lang w:val="en-US"/>
+        </w:rPr>
+        <w:t>”.</w:t>
+      </w:r>
+    </w:p>
+    <w:p>
+      <w:pPr>
+        <w:pStyle w:val="Lijstalinea"/>
+        <w:numPr>
+          <w:ilvl w:val="0"/>
+          <w:numId w:val="1"/>
+        </w:numPr>
+        <w:rPr>
+          <w:lang w:val="en-US"/>
+        </w:rPr>
+      </w:pPr>
+      <w:r>
+        <w:rPr>
+          <w:lang w:val="en-US"/>
+        </w:rPr>
+        <w:t>CRIEND does not change either</w:t>
+      </w:r>
+      <w:r>
+        <w:rPr>
+          <w:lang w:val="en-US"/>
+        </w:rPr>
+        <w:t>, ends the message</w:t>
+      </w:r>
+      <w:r>
+        <w:rPr>
+          <w:lang w:val="en-US"/>
+        </w:rPr>
+        <w:t>.</w:t>
+      </w:r>
+    </w:p>
+    <w:p>
+      <w:pPr>
+        <w:rPr>
+          <w:lang w:val="en-US"/>
+        </w:rPr>
+      </w:pPr>
+    </w:p>
+    <w:p>
+      <w:pPr>
+        <w:pStyle w:val="Kop3"/>
+        <w:rPr>
+          <w:lang w:val="en-US"/>
+        </w:rPr>
+      </w:pPr>
+      <w:r>
+        <w:rPr>
+          <w:lang w:val="en-US"/>
+        </w:rPr>
+        <w:t>Server return message</w:t>
+      </w:r>
+    </w:p>
+    <w:p>
+      <w:pPr>
+        <w:rPr>
+          <w:lang w:val="en-US"/>
+        </w:rPr>
+      </w:pPr>
+      <w:r>
+        <w:rPr>
+          <w:lang w:val="en-US"/>
+        </w:rPr>
+        <w:t xml:space="preserve">The return message of the Robot arm (server) will be sent each time it receives a </w:t>
+      </w:r>
+      <w:r>
+        <w:rPr>
+          <w:lang w:val="en-US"/>
+        </w:rPr>
+        <w:t>message</w:t>
+      </w:r>
+      <w:r>
+        <w:rPr>
+          <w:lang w:val="en-US"/>
+        </w:rPr>
+        <w:t xml:space="preserve"> from the PLC (client). </w:t>
+      </w:r>
+      <w:r>
+        <w:rPr>
+          <w:lang w:val="en-US"/>
+        </w:rPr>
+        <w:t xml:space="preserve">Just as with the message from the client, the message starts with “CRISTART count” and ends with “CRIEND”. Count is the server count, which is not in contact with the client count. </w:t>
+      </w:r>
+      <w:r>
+        <w:rPr>
+          <w:lang w:val="en-US"/>
+        </w:rPr>
+        <w:t xml:space="preserve">The message will contain all data </w:t>
+      </w:r>
+      <w:r>
+        <w:rPr>
+          <w:lang w:val="en-US"/>
+        </w:rPr>
+        <w:t xml:space="preserve">like, error status and joint positions, sent in one long string. The result is a message that will look somewhat like this: </w:t>
+      </w:r>
+    </w:p>
+    <w:p>
+      <w:pPr>
+        <w:pStyle w:val="Normaalweb"/>
+        <w:shd w:val="clear" w:color="auto" w:fill="FFFFFF"/>
+        <w:rPr>
+          <w:lang w:val="en-US"/>
+        </w:rPr>
+      </w:pPr>
+      <w:r>
+        <w:rPr>
+          <w:rFonts w:ascii="CourierNewPSMT" w:hAnsi="CourierNewPSMT" w:cs="CourierNewPSMT"/>
+          <w:sz w:val="20"/>
+          <w:szCs w:val="20"/>
+          <w:lang w:val="en-US"/>
+        </w:rPr>
+        <w:t>CRISTART 1234 STATUS MODE joint POSJOINTSETPOINT 1.00 2.00 3.00 .... 15.00 16.00 POSJOINTCURRENT 1.00 2.00 3.00 .... 15.00 16.00 POSCARTROBOT 10.0 20.0 30.0 0.00 90.00 0.00 POSCARTPLATFORM 10.0 20.0 180.00</w:t>
+      </w:r>
+      <w:r>
+        <w:rPr>
+          <w:rFonts w:ascii="CourierNewPSMT" w:hAnsi="CourierNewPSMT" w:cs="CourierNewPSMT"/>
+          <w:sz w:val="20"/>
+          <w:szCs w:val="20"/>
+          <w:lang w:val="en-US"/>
+        </w:rPr>
+        <w:br/>
+        <w:t>OVERRIDE 80.0</w:t>
+      </w:r>
+      <w:r>
+        <w:rPr>
+          <w:rFonts w:ascii="CourierNewPSMT" w:hAnsi="CourierNewPSMT" w:cs="CourierNewPSMT"/>
+          <w:sz w:val="20"/>
+          <w:szCs w:val="20"/>
+          <w:lang w:val="en-US"/>
+        </w:rPr>
+        <w:br/>
+        <w:t>DIN 0 DOUT 0</w:t>
+      </w:r>
+      <w:r>
+        <w:rPr>
+          <w:rFonts w:ascii="CourierNewPSMT" w:hAnsi="CourierNewPSMT" w:cs="CourierNewPSMT"/>
+          <w:sz w:val="20"/>
+          <w:szCs w:val="20"/>
+          <w:lang w:val="en-US"/>
+        </w:rPr>
+        <w:br/>
+        <w:t>ESTOP 3 SUPPLY 23000 CURRENTALL 2600 CURRENTJOINTS 150 200 ... 140 160</w:t>
+      </w:r>
+      <w:r>
+        <w:rPr>
+          <w:rFonts w:ascii="CourierNewPSMT" w:hAnsi="CourierNewPSMT" w:cs="CourierNewPSMT"/>
+          <w:sz w:val="20"/>
+          <w:szCs w:val="20"/>
+          <w:lang w:val="en-US"/>
+        </w:rPr>
+        <w:br/>
+        <w:t xml:space="preserve">ERROR </w:t>
+      </w:r>
+      <w:proofErr w:type="spellStart"/>
+      <w:r>
+        <w:rPr>
+          <w:rFonts w:ascii="CourierNewPSMT" w:hAnsi="CourierNewPSMT" w:cs="CourierNewPSMT"/>
+          <w:sz w:val="20"/>
+          <w:szCs w:val="20"/>
+          <w:lang w:val="en-US"/>
+        </w:rPr>
+        <w:t>no_error</w:t>
+      </w:r>
+      <w:proofErr w:type="spellEnd"/>
+      <w:r>
+        <w:rPr>
+          <w:rFonts w:ascii="CourierNewPSMT" w:hAnsi="CourierNewPSMT" w:cs="CourierNewPSMT"/>
+          <w:sz w:val="20"/>
+          <w:szCs w:val="20"/>
+          <w:lang w:val="en-US"/>
+        </w:rPr>
+        <w:t xml:space="preserve"> 8 8 8 ... 8 8 8</w:t>
+      </w:r>
+      <w:r>
+        <w:rPr>
+          <w:rFonts w:ascii="CourierNewPSMT" w:hAnsi="CourierNewPSMT" w:cs="CourierNewPSMT"/>
+          <w:sz w:val="20"/>
+          <w:szCs w:val="20"/>
+          <w:lang w:val="en-US"/>
+        </w:rPr>
+        <w:br/>
+        <w:t>KINSTATE 3</w:t>
+      </w:r>
+      <w:r>
+        <w:rPr>
+          <w:rFonts w:ascii="CourierNewPSMT" w:hAnsi="CourierNewPSMT" w:cs="CourierNewPSMT"/>
+          <w:sz w:val="20"/>
+          <w:szCs w:val="20"/>
+          <w:lang w:val="en-US"/>
+        </w:rPr>
+        <w:br/>
+      </w:r>
+      <w:proofErr w:type="gramStart"/>
+      <w:r>
+        <w:rPr>
+          <w:rFonts w:ascii="CourierNewPSMT" w:hAnsi="CourierNewPSMT" w:cs="CourierNewPSMT"/>
+          <w:sz w:val="20"/>
+          <w:szCs w:val="20"/>
+          <w:lang w:val="en-US"/>
+        </w:rPr>
+        <w:t>CRIEND</w:t>
+      </w:r>
+      <w:proofErr w:type="gramEnd"/>
+      <w:r>
+        <w:rPr>
+          <w:rFonts w:ascii="CourierNewPSMT" w:hAnsi="CourierNewPSMT" w:cs="CourierNewPSMT"/>
+          <w:sz w:val="20"/>
+          <w:szCs w:val="20"/>
+          <w:lang w:val="en-US"/>
+        </w:rPr>
+        <w:t xml:space="preserve"> </w:t>
+      </w:r>
+    </w:p>
+    <w:p>
+      <w:pPr>
+        <w:rPr>
+          <w:lang w:val="en-US"/>
+        </w:rPr>
+      </w:pPr>
+      <w:r>
+        <w:rPr>
+          <w:lang w:val="en-US"/>
+        </w:rPr>
+        <w:t>But then printed behind each other in a string.</w:t>
+      </w:r>
+    </w:p>
+    <w:p>
+      <w:pPr>
+        <w:rPr>
+          <w:lang w:val="en-US"/>
+        </w:rPr>
+      </w:pPr>
+      <w:r>
+        <w:rPr>
+          <w:lang w:val="en-US"/>
+        </w:rPr>
+        <w:t xml:space="preserve">The exact meaning of every value can be found </w:t>
+      </w:r>
+      <w:r>
+        <w:rPr>
+          <w:lang w:val="en-US"/>
+        </w:rPr>
+        <w:t>on page 5 and 6 of the CPR_RobotInterfaceCRI.pdf file that is linked on the Sources page of this document.</w:t>
+      </w:r>
+    </w:p>
+    <w:p>
+      <w:pPr>
+        <w:rPr>
+          <w:lang w:val="en-US"/>
+        </w:rPr>
+      </w:pPr>
+      <w:r>
+        <w:rPr>
+          <w:lang w:val="en-US"/>
+        </w:rPr>
+        <w:br w:type="page"/>
+      </w:r>
+    </w:p>
+    <w:p>
+      <w:pPr>
+        <w:pStyle w:val="Kop2"/>
+        <w:rPr>
+          <w:lang w:val="en-US"/>
+        </w:rPr>
+      </w:pPr>
+      <w:r>
+        <w:rPr>
+          <w:lang w:val="en-US"/>
+        </w:rPr>
+        <w:lastRenderedPageBreak/>
+        <w:t>Client commands</w:t>
+      </w:r>
+    </w:p>
+    <w:p>
+      <w:pPr>
+        <w:rPr>
+          <w:lang w:val="en-US"/>
+        </w:rPr>
+      </w:pPr>
+      <w:r>
+        <w:rPr>
+          <w:lang w:val="en-US"/>
+        </w:rPr>
+        <w:t xml:space="preserve">As handled in the earlier, will the message </w:t>
+      </w:r>
+      <w:r>
+        <w:rPr>
+          <w:lang w:val="en-US"/>
+        </w:rPr>
+        <w:t>send</w:t>
+      </w:r>
+      <w:r>
+        <w:rPr>
+          <w:lang w:val="en-US"/>
+        </w:rPr>
+        <w:t xml:space="preserve"> by the client contain 5 parts combined into one String. The CMD_CATEGORY </w:t>
+      </w:r>
+      <w:r>
+        <w:rPr>
+          <w:lang w:val="en-US"/>
+        </w:rPr>
+        <w:t>should be changed into CMD when sending commands and the command_details will contain</w:t>
+      </w:r>
+      <w:r>
+        <w:rPr>
+          <w:lang w:val="en-US"/>
+        </w:rPr>
+        <w:t xml:space="preserve"> the command and details of the command.</w:t>
+      </w:r>
+      <w:r>
+        <w:rPr>
+          <w:lang w:val="en-US"/>
+        </w:rPr>
+        <w:t xml:space="preserve"> </w:t>
+      </w:r>
+      <w:r>
+        <w:rPr>
+          <w:lang w:val="en-US"/>
+        </w:rPr>
+        <w:t>The available commands are:</w:t>
+      </w:r>
+    </w:p>
+    <w:p>
+      <w:pPr>
+        <w:rPr>
+          <w:lang w:val="en-US"/>
+        </w:rPr>
+      </w:pPr>
+    </w:p>
+    <w:p>
+      <w:pPr>
+        <w:pStyle w:val="Lijstalinea"/>
+        <w:numPr>
+          <w:ilvl w:val="0"/>
+          <w:numId w:val="1"/>
+        </w:numPr>
+        <w:rPr>
+          <w:lang w:val="en-US"/>
+        </w:rPr>
+      </w:pPr>
+      <w:r>
+        <w:rPr>
+          <w:lang w:val="en-US"/>
+        </w:rPr>
+        <w:t>“Connect” establishes the contact between the client and the server.</w:t>
+      </w:r>
+    </w:p>
+    <w:p>
+      <w:pPr>
+        <w:pStyle w:val="Lijstalinea"/>
+        <w:numPr>
+          <w:ilvl w:val="0"/>
+          <w:numId w:val="1"/>
+        </w:numPr>
+        <w:rPr>
+          <w:lang w:val="en-US"/>
+        </w:rPr>
+      </w:pPr>
+      <w:r>
+        <w:rPr>
+          <w:lang w:val="en-US"/>
+        </w:rPr>
+        <w:t>“Disconnect” disconnects the client and the server.</w:t>
+      </w:r>
+    </w:p>
+    <w:p>
+      <w:pPr>
+        <w:pStyle w:val="Lijstalinea"/>
+        <w:numPr>
+          <w:ilvl w:val="0"/>
+          <w:numId w:val="1"/>
+        </w:numPr>
+        <w:rPr>
+          <w:lang w:val="en-US"/>
+        </w:rPr>
+      </w:pPr>
+      <w:r>
+        <w:rPr>
+          <w:lang w:val="en-US"/>
+        </w:rPr>
+        <w:t>“Reset” Resets the connection between client and server.</w:t>
+      </w:r>
+    </w:p>
+    <w:p>
+      <w:pPr>
+        <w:pStyle w:val="Lijstalinea"/>
+        <w:numPr>
+          <w:ilvl w:val="0"/>
+          <w:numId w:val="1"/>
+        </w:numPr>
+        <w:rPr>
+          <w:lang w:val="en-US"/>
+        </w:rPr>
+      </w:pPr>
+      <w:r>
+        <w:rPr>
+          <w:lang w:val="en-US"/>
+        </w:rPr>
+        <w:t>“Enable” enables the joints to move.</w:t>
+      </w:r>
+    </w:p>
+    <w:p>
+      <w:pPr>
+        <w:pStyle w:val="Lijstalinea"/>
+        <w:numPr>
+          <w:ilvl w:val="0"/>
+          <w:numId w:val="1"/>
+        </w:numPr>
+        <w:rPr>
+          <w:lang w:val="en-US"/>
+        </w:rPr>
+      </w:pPr>
+      <w:r>
+        <w:rPr>
+          <w:lang w:val="en-US"/>
+        </w:rPr>
+        <w:t>“Disable” disables the joints to move.</w:t>
+      </w:r>
+    </w:p>
+    <w:p>
+      <w:pPr>
+        <w:pStyle w:val="Lijstalinea"/>
+        <w:numPr>
+          <w:ilvl w:val="0"/>
+          <w:numId w:val="1"/>
+        </w:numPr>
+        <w:rPr>
+          <w:lang w:val="en-US"/>
+        </w:rPr>
+      </w:pPr>
+      <w:r>
+        <w:rPr>
+          <w:lang w:val="en-US"/>
+        </w:rPr>
+        <w:t>“SetJointsToZero</w:t>
+      </w:r>
+      <w:r>
+        <w:rPr>
+          <w:lang w:val="en-US"/>
+        </w:rPr>
+        <w:t>” returns all joints to their zero (rest) position.</w:t>
+      </w:r>
+    </w:p>
+    <w:p>
+      <w:pPr>
+        <w:rPr>
+          <w:lang w:val="en-US"/>
+        </w:rPr>
+      </w:pPr>
+    </w:p>
+    <w:p>
+      <w:pPr>
+        <w:rPr>
+          <w:lang w:val="en-US"/>
+        </w:rPr>
+      </w:pPr>
+      <w:r>
+        <w:rPr>
+          <w:lang w:val="en-US"/>
+        </w:rPr>
+        <w:t>When sending commands, the Robot arm (server) will return an acknowledgement or an error message, like: “CRISTART sCnt CMDACK ref_to_cCnt CRIEND” in this case the sCnt is server count and cCnt is client coun</w:t>
+      </w:r>
+      <w:r>
+        <w:rPr>
+          <w:lang w:val="en-US"/>
+        </w:rPr>
+        <w:t>t</w:t>
+      </w:r>
+      <w:r>
+        <w:rPr>
+          <w:lang w:val="en-US"/>
+        </w:rPr>
+        <w:t>.</w:t>
+      </w:r>
+      <w:r>
+        <w:rPr>
+          <w:lang w:val="en-US"/>
+        </w:rPr>
+        <w:t xml:space="preserve"> The ref_to_cCnt will be the reference to</w:t>
+      </w:r>
+      <w:r>
+        <w:rPr>
+          <w:lang w:val="en-US"/>
+        </w:rPr>
+        <w:t xml:space="preserve"> the cCnt of</w:t>
+      </w:r>
+      <w:r>
+        <w:rPr>
+          <w:lang w:val="en-US"/>
+        </w:rPr>
+        <w:t xml:space="preserve"> the command </w:t>
+      </w:r>
+      <w:r>
+        <w:rPr>
+          <w:lang w:val="en-US"/>
+        </w:rPr>
+        <w:t xml:space="preserve">message </w:t>
+      </w:r>
+      <w:r>
+        <w:rPr>
+          <w:lang w:val="en-US"/>
+        </w:rPr>
+        <w:t xml:space="preserve">that is acknowledged. </w:t>
+      </w:r>
+      <w:r>
+        <w:rPr>
+          <w:lang w:val="en-US"/>
+        </w:rPr>
+        <w:t xml:space="preserve">The error message, </w:t>
+      </w:r>
+    </w:p>
+    <w:p>
+      <w:pPr>
+        <w:rPr>
+          <w:lang w:val="en-US"/>
+        </w:rPr>
+      </w:pPr>
+      <w:r>
+        <w:rPr>
+          <w:lang w:val="en-US"/>
+        </w:rPr>
+        <w:t>like: “</w:t>
+      </w:r>
+      <w:r>
+        <w:rPr>
+          <w:lang w:val="en-US"/>
+        </w:rPr>
+        <w:t xml:space="preserve">CRISTART sCnt </w:t>
+      </w:r>
+      <w:r>
+        <w:rPr>
+          <w:lang w:val="en-US"/>
+        </w:rPr>
+        <w:t>CMDERROR</w:t>
+      </w:r>
+      <w:r>
+        <w:rPr>
+          <w:lang w:val="en-US"/>
+        </w:rPr>
+        <w:t xml:space="preserve"> ref_to_cCnt </w:t>
+      </w:r>
+      <w:r>
+        <w:rPr>
+          <w:lang w:val="en-US"/>
+        </w:rPr>
+        <w:t xml:space="preserve">error_description </w:t>
+      </w:r>
+      <w:r>
+        <w:rPr>
+          <w:lang w:val="en-US"/>
+        </w:rPr>
+        <w:t>CRIEND</w:t>
+      </w:r>
+      <w:r>
+        <w:rPr>
+          <w:lang w:val="en-US"/>
+        </w:rPr>
+        <w:t>”.</w:t>
+      </w:r>
+    </w:p>
+    <w:p>
+      <w:pPr>
+        <w:rPr>
+          <w:lang w:val="en-US"/>
+        </w:rPr>
+      </w:pPr>
+    </w:p>
+    <w:p>
+      <w:pPr>
+        <w:pStyle w:val="Kop2"/>
+        <w:rPr>
+          <w:lang w:val="en-US"/>
+        </w:rPr>
+      </w:pPr>
+      <w:r>
+        <w:rPr>
+          <w:lang w:val="en-US"/>
+        </w:rPr>
+        <w:t>Client Variables</w:t>
+      </w:r>
+    </w:p>
+    <w:p>
+      <w:pPr>
+        <w:rPr>
+          <w:lang w:val="en-US"/>
+        </w:rPr>
+      </w:pPr>
+      <w:r>
+        <w:rPr>
+          <w:lang w:val="en-US"/>
+        </w:rPr>
+        <w:t xml:space="preserve">To let the Robot arm move, the variables that represent the target position should be changed. This can be done with the CMD_CATEGORY, “VAR” and the </w:t>
+      </w:r>
+      <w:proofErr w:type="gramStart"/>
+      <w:r>
+        <w:rPr>
+          <w:lang w:val="en-US"/>
+        </w:rPr>
+        <w:t>…..</w:t>
+      </w:r>
+      <w:proofErr w:type="gramEnd"/>
+    </w:p>
+    <w:p>
+      <w:pPr>
+        <w:rPr>
+          <w:lang w:val="en-US"/>
+        </w:rPr>
+      </w:pPr>
+    </w:p>
+    <w:p>
+      <w:pPr>
+        <w:rPr>
+          <w:lang w:val="en-US"/>
+        </w:rPr>
+      </w:pPr>
+      <w:r>
+        <w:rPr>
+          <w:lang w:val="en-US"/>
+        </w:rPr>
+        <w:t>CPR_RobotInterfaceCRI</w:t>
+      </w:r>
+      <w:r>
+        <w:rPr>
+          <w:lang w:val="en-US"/>
+        </w:rPr>
+        <w:t>.pdf page 13</w:t>
+      </w:r>
+    </w:p>
+    <w:p>
+      <w:pPr>
+        <w:rPr>
+          <w:lang w:val="en-US"/>
+        </w:rPr>
+      </w:pPr>
+      <w:r>
+        <w:rPr>
+          <w:lang w:val="en-US"/>
+        </w:rPr>
+        <w:t xml:space="preserve">p.s. use the CPR_CommandReference.pdf for </w:t>
+      </w:r>
+      <w:r>
+        <w:rPr>
+          <w:lang w:val="en-US"/>
+        </w:rPr>
+        <w:t>the</w:t>
+      </w:r>
+      <w:r>
+        <w:rPr>
+          <w:lang w:val="en-US"/>
+        </w:rPr>
+        <w:t xml:space="preserve"> variable</w:t>
+      </w:r>
+      <w:r>
+        <w:rPr>
+          <w:lang w:val="en-US"/>
+        </w:rPr>
+        <w:t>s</w:t>
+      </w:r>
+      <w:r>
+        <w:rPr>
+          <w:lang w:val="en-US"/>
+        </w:rPr>
+        <w:t xml:space="preserve"> </w:t>
+      </w:r>
+      <w:r>
+        <w:rPr>
+          <w:lang w:val="en-US"/>
+        </w:rPr>
+        <w:t>that have to be changed.</w:t>
+      </w:r>
+    </w:p>
     <w:sectPr>
       <w:pgSz w:w="11906" w:h="16838"/>
       <w:pgMar w:top="1417" w:right="1417" w:bottom="1417" w:left="1417" w:header="708" w:footer="708" w:gutter="0"/>
+      <w:pgNumType w:start="0"/>
       <w:cols w:space="708"/>
+      <w:titlePg/>
       <w:docGrid w:linePitch="360"/>
     </w:sectPr>
   </w:body>
 </w:document>
+</file>
+
+<file path=word/numbering.xml><?xml version="1.0" encoding="utf-8"?>
+<w:numbering xmlns:wpc="http://schemas.microsoft.com/office/word/2010/wordprocessingCanvas" xmlns:cx="http://schemas.microsoft.com/office/drawing/2014/chartex" xmlns:cx1="http://schemas.microsoft.com/office/drawing/2015/9/8/chartex" xmlns:cx2="http://schemas.microsoft.com/office/drawing/2015/10/21/chartex" xmlns:cx3="http://schemas.microsoft.com/office/drawing/2016/5/9/chartex" xmlns:cx4="http://schemas.microsoft.com/office/drawing/2016/5/10/chartex" xmlns:cx5="http://schemas.microsoft.com/office/drawing/2016/5/11/chartex" xmlns:cx6="http://schemas.microsoft.com/office/drawing/2016/5/12/chartex" xmlns:cx7="http://schemas.microsoft.com/office/drawing/2016/5/13/chartex" xmlns:cx8="http://schemas.microsoft.com/office/drawing/2016/5/14/chartex" xmlns:mc="http://schemas.openxmlformats.org/markup-compatibility/2006" xmlns:aink="http://schemas.microsoft.com/office/drawing/2016/ink" xmlns:am3d="http://schemas.microsoft.com/office/drawing/2017/model3d" xmlns:o="urn:schemas-microsoft-com:office:office" xmlns:oel="http://schemas.microsoft.com/office/2019/extlst" xmlns:r="http://schemas.openxmlformats.org/officeDocument/2006/relationships" xmlns:m="http://schemas.openxmlformats.org/officeDocument/2006/math" xmlns:v="urn:schemas-microsoft-com:vml" xmlns:wp14="http://schemas.microsoft.com/office/word/2010/wordprocessingDrawing" xmlns:wp="http://schemas.openxmlformats.org/drawingml/2006/wordprocessingDrawing" xmlns:w10="urn:schemas-microsoft-com:office:word" xmlns:w="http://schemas.openxmlformats.org/wordprocessingml/2006/main" xmlns:w14="http://schemas.microsoft.com/office/word/2010/wordml" xmlns:w15="http://schemas.microsoft.com/office/word/2012/wordml" xmlns:w16cex="http://schemas.microsoft.com/office/word/2018/wordml/cex" xmlns:w16cid="http://schemas.microsoft.com/office/word/2016/wordml/cid" xmlns:w16="http://schemas.microsoft.com/office/word/2018/wordml" xmlns:w16sdtdh="http://schemas.microsoft.com/office/word/2020/wordml/sdtdatahash" xmlns:w16se="http://schemas.microsoft.com/office/word/2015/wordml/symex" xmlns:wpg="http://schemas.microsoft.com/office/word/2010/wordprocessingGroup" xmlns:wpi="http://schemas.microsoft.com/office/word/2010/wordprocessingInk" xmlns:wne="http://schemas.microsoft.com/office/word/2006/wordml" xmlns:wps="http://schemas.microsoft.com/office/word/2010/wordprocessingShape" mc:Ignorable="w14 w15 w16se w16cid w16 w16cex w16sdtdh wp14">
+  <w:abstractNum w:abstractNumId="0" w15:restartNumberingAfterBreak="0">
+    <w:nsid w:val="3DE06E46"/>
+    <w:multiLevelType w:val="hybridMultilevel"/>
+    <w:tmpl w:val="4BA0AEC8"/>
+    <w:lvl w:ilvl="0" w:tplc="D0807192">
+      <w:start w:val="25"/>
+      <w:numFmt w:val="bullet"/>
+      <w:lvlText w:val="-"/>
+      <w:lvlJc w:val="left"/>
+      <w:pPr>
+        <w:ind w:left="720" w:hanging="360"/>
+      </w:pPr>
+      <w:rPr>
+        <w:rFonts w:ascii="Calibri" w:eastAsiaTheme="minorHAnsi" w:hAnsi="Calibri" w:cs="Calibri" w:hint="default"/>
+      </w:rPr>
+    </w:lvl>
+    <w:lvl w:ilvl="1" w:tplc="04130003" w:tentative="1">
+      <w:start w:val="1"/>
+      <w:numFmt w:val="bullet"/>
+      <w:lvlText w:val="o"/>
+      <w:lvlJc w:val="left"/>
+      <w:pPr>
+        <w:ind w:left="1440" w:hanging="360"/>
+      </w:pPr>
+      <w:rPr>
+        <w:rFonts w:ascii="Courier New" w:hAnsi="Courier New" w:cs="Courier New" w:hint="default"/>
+      </w:rPr>
+    </w:lvl>
+    <w:lvl w:ilvl="2" w:tplc="04130005" w:tentative="1">
+      <w:start w:val="1"/>
+      <w:numFmt w:val="bullet"/>
+      <w:lvlText w:val=""/>
+      <w:lvlJc w:val="left"/>
+      <w:pPr>
+        <w:ind w:left="2160" w:hanging="360"/>
+      </w:pPr>
+      <w:rPr>
+        <w:rFonts w:ascii="Wingdings" w:hAnsi="Wingdings" w:hint="default"/>
+      </w:rPr>
+    </w:lvl>
+    <w:lvl w:ilvl="3" w:tplc="04130001" w:tentative="1">
+      <w:start w:val="1"/>
+      <w:numFmt w:val="bullet"/>
+      <w:lvlText w:val=""/>
+      <w:lvlJc w:val="left"/>
+      <w:pPr>
+        <w:ind w:left="2880" w:hanging="360"/>
+      </w:pPr>
+      <w:rPr>
+        <w:rFonts w:ascii="Symbol" w:hAnsi="Symbol" w:hint="default"/>
+      </w:rPr>
+    </w:lvl>
+    <w:lvl w:ilvl="4" w:tplc="04130003" w:tentative="1">
+      <w:start w:val="1"/>
+      <w:numFmt w:val="bullet"/>
+      <w:lvlText w:val="o"/>
+      <w:lvlJc w:val="left"/>
+      <w:pPr>
+        <w:ind w:left="3600" w:hanging="360"/>
+      </w:pPr>
+      <w:rPr>
+        <w:rFonts w:ascii="Courier New" w:hAnsi="Courier New" w:cs="Courier New" w:hint="default"/>
+      </w:rPr>
+    </w:lvl>
+    <w:lvl w:ilvl="5" w:tplc="04130005" w:tentative="1">
+      <w:start w:val="1"/>
+      <w:numFmt w:val="bullet"/>
+      <w:lvlText w:val=""/>
+      <w:lvlJc w:val="left"/>
+      <w:pPr>
+        <w:ind w:left="4320" w:hanging="360"/>
+      </w:pPr>
+      <w:rPr>
+        <w:rFonts w:ascii="Wingdings" w:hAnsi="Wingdings" w:hint="default"/>
+      </w:rPr>
+    </w:lvl>
+    <w:lvl w:ilvl="6" w:tplc="04130001" w:tentative="1">
+      <w:start w:val="1"/>
+      <w:numFmt w:val="bullet"/>
+      <w:lvlText w:val=""/>
+      <w:lvlJc w:val="left"/>
+      <w:pPr>
+        <w:ind w:left="5040" w:hanging="360"/>
+      </w:pPr>
+      <w:rPr>
+        <w:rFonts w:ascii="Symbol" w:hAnsi="Symbol" w:hint="default"/>
+      </w:rPr>
+    </w:lvl>
+    <w:lvl w:ilvl="7" w:tplc="04130003" w:tentative="1">
+      <w:start w:val="1"/>
+      <w:numFmt w:val="bullet"/>
+      <w:lvlText w:val="o"/>
+      <w:lvlJc w:val="left"/>
+      <w:pPr>
+        <w:ind w:left="5760" w:hanging="360"/>
+      </w:pPr>
+      <w:rPr>
+        <w:rFonts w:ascii="Courier New" w:hAnsi="Courier New" w:cs="Courier New" w:hint="default"/>
+      </w:rPr>
+    </w:lvl>
+    <w:lvl w:ilvl="8" w:tplc="04130005" w:tentative="1">
+      <w:start w:val="1"/>
+      <w:numFmt w:val="bullet"/>
+      <w:lvlText w:val=""/>
+      <w:lvlJc w:val="left"/>
+      <w:pPr>
+        <w:ind w:left="6480" w:hanging="360"/>
+      </w:pPr>
+      <w:rPr>
+        <w:rFonts w:ascii="Wingdings" w:hAnsi="Wingdings" w:hint="default"/>
+      </w:rPr>
+    </w:lvl>
+  </w:abstractNum>
+  <w:num w:numId="1" w16cid:durableId="11226559">
+    <w:abstractNumId w:val="0"/>
+  </w:num>
+</w:numbering>
 </file>
 
 <file path=word/styles.xml><?xml version="1.0" encoding="utf-8"?>
@@ -415,6 +2531,69 @@
     <w:name w:val="Normal"/>
     <w:qFormat/>
   </w:style>
+  <w:style w:type="paragraph" w:styleId="Kop1">
+    <w:name w:val="heading 1"/>
+    <w:basedOn w:val="Standaard"/>
+    <w:next w:val="Standaard"/>
+    <w:link w:val="Kop1Char"/>
+    <w:uiPriority w:val="9"/>
+    <w:qFormat/>
+    <w:rsid w:val="008D1677"/>
+    <w:pPr>
+      <w:keepNext/>
+      <w:keepLines/>
+      <w:spacing w:before="240"/>
+      <w:outlineLvl w:val="0"/>
+    </w:pPr>
+    <w:rPr>
+      <w:rFonts w:asciiTheme="majorHAnsi" w:eastAsiaTheme="majorEastAsia" w:hAnsiTheme="majorHAnsi" w:cstheme="majorBidi"/>
+      <w:color w:val="2F5496" w:themeColor="accent1" w:themeShade="BF"/>
+      <w:sz w:val="32"/>
+      <w:szCs w:val="32"/>
+    </w:rPr>
+  </w:style>
+  <w:style w:type="paragraph" w:styleId="Kop2">
+    <w:name w:val="heading 2"/>
+    <w:basedOn w:val="Standaard"/>
+    <w:next w:val="Standaard"/>
+    <w:link w:val="Kop2Char"/>
+    <w:uiPriority w:val="9"/>
+    <w:unhideWhenUsed/>
+    <w:qFormat/>
+    <w:rsid w:val="006A41F4"/>
+    <w:pPr>
+      <w:keepNext/>
+      <w:keepLines/>
+      <w:spacing w:before="40"/>
+      <w:outlineLvl w:val="1"/>
+    </w:pPr>
+    <w:rPr>
+      <w:rFonts w:asciiTheme="majorHAnsi" w:eastAsiaTheme="majorEastAsia" w:hAnsiTheme="majorHAnsi" w:cstheme="majorBidi"/>
+      <w:color w:val="2F5496" w:themeColor="accent1" w:themeShade="BF"/>
+      <w:sz w:val="26"/>
+      <w:szCs w:val="26"/>
+    </w:rPr>
+  </w:style>
+  <w:style w:type="paragraph" w:styleId="Kop3">
+    <w:name w:val="heading 3"/>
+    <w:basedOn w:val="Standaard"/>
+    <w:next w:val="Standaard"/>
+    <w:link w:val="Kop3Char"/>
+    <w:uiPriority w:val="9"/>
+    <w:unhideWhenUsed/>
+    <w:qFormat/>
+    <w:rsid w:val="00B45576"/>
+    <w:pPr>
+      <w:keepNext/>
+      <w:keepLines/>
+      <w:spacing w:before="40"/>
+      <w:outlineLvl w:val="2"/>
+    </w:pPr>
+    <w:rPr>
+      <w:rFonts w:asciiTheme="majorHAnsi" w:eastAsiaTheme="majorEastAsia" w:hAnsiTheme="majorHAnsi" w:cstheme="majorBidi"/>
+      <w:color w:val="1F3763" w:themeColor="accent1" w:themeShade="7F"/>
+    </w:rPr>
+  </w:style>
   <w:style w:type="character" w:default="1" w:styleId="Standaardalinea-lettertype">
     <w:name w:val="Default Paragraph Font"/>
     <w:uiPriority w:val="1"/>
@@ -441,6 +2620,101 @@
     <w:uiPriority w:val="99"/>
     <w:semiHidden/>
     <w:unhideWhenUsed/>
+  </w:style>
+  <w:style w:type="paragraph" w:styleId="Geenafstand">
+    <w:name w:val="No Spacing"/>
+    <w:link w:val="GeenafstandChar"/>
+    <w:uiPriority w:val="1"/>
+    <w:qFormat/>
+    <w:rsid w:val="008D1677"/>
+    <w:rPr>
+      <w:rFonts w:eastAsiaTheme="minorEastAsia"/>
+      <w:kern w:val="0"/>
+      <w:sz w:val="22"/>
+      <w:szCs w:val="22"/>
+      <w:lang w:val="en-US" w:eastAsia="zh-CN"/>
+      <w14:ligatures w14:val="none"/>
+    </w:rPr>
+  </w:style>
+  <w:style w:type="character" w:customStyle="1" w:styleId="GeenafstandChar">
+    <w:name w:val="Geen afstand Char"/>
+    <w:basedOn w:val="Standaardalinea-lettertype"/>
+    <w:link w:val="Geenafstand"/>
+    <w:uiPriority w:val="1"/>
+    <w:rsid w:val="008D1677"/>
+    <w:rPr>
+      <w:rFonts w:eastAsiaTheme="minorEastAsia"/>
+      <w:kern w:val="0"/>
+      <w:sz w:val="22"/>
+      <w:szCs w:val="22"/>
+      <w:lang w:val="en-US" w:eastAsia="zh-CN"/>
+      <w14:ligatures w14:val="none"/>
+    </w:rPr>
+  </w:style>
+  <w:style w:type="character" w:customStyle="1" w:styleId="Kop1Char">
+    <w:name w:val="Kop 1 Char"/>
+    <w:basedOn w:val="Standaardalinea-lettertype"/>
+    <w:link w:val="Kop1"/>
+    <w:uiPriority w:val="9"/>
+    <w:rsid w:val="008D1677"/>
+    <w:rPr>
+      <w:rFonts w:asciiTheme="majorHAnsi" w:eastAsiaTheme="majorEastAsia" w:hAnsiTheme="majorHAnsi" w:cstheme="majorBidi"/>
+      <w:color w:val="2F5496" w:themeColor="accent1" w:themeShade="BF"/>
+      <w:sz w:val="32"/>
+      <w:szCs w:val="32"/>
+    </w:rPr>
+  </w:style>
+  <w:style w:type="character" w:customStyle="1" w:styleId="Kop2Char">
+    <w:name w:val="Kop 2 Char"/>
+    <w:basedOn w:val="Standaardalinea-lettertype"/>
+    <w:link w:val="Kop2"/>
+    <w:uiPriority w:val="9"/>
+    <w:rsid w:val="006A41F4"/>
+    <w:rPr>
+      <w:rFonts w:asciiTheme="majorHAnsi" w:eastAsiaTheme="majorEastAsia" w:hAnsiTheme="majorHAnsi" w:cstheme="majorBidi"/>
+      <w:color w:val="2F5496" w:themeColor="accent1" w:themeShade="BF"/>
+      <w:sz w:val="26"/>
+      <w:szCs w:val="26"/>
+    </w:rPr>
+  </w:style>
+  <w:style w:type="paragraph" w:styleId="Lijstalinea">
+    <w:name w:val="List Paragraph"/>
+    <w:basedOn w:val="Standaard"/>
+    <w:uiPriority w:val="34"/>
+    <w:qFormat/>
+    <w:rsid w:val="00B9266C"/>
+    <w:pPr>
+      <w:ind w:left="720"/>
+      <w:contextualSpacing/>
+    </w:pPr>
+  </w:style>
+  <w:style w:type="character" w:customStyle="1" w:styleId="Kop3Char">
+    <w:name w:val="Kop 3 Char"/>
+    <w:basedOn w:val="Standaardalinea-lettertype"/>
+    <w:link w:val="Kop3"/>
+    <w:uiPriority w:val="9"/>
+    <w:rsid w:val="00B45576"/>
+    <w:rPr>
+      <w:rFonts w:asciiTheme="majorHAnsi" w:eastAsiaTheme="majorEastAsia" w:hAnsiTheme="majorHAnsi" w:cstheme="majorBidi"/>
+      <w:color w:val="1F3763" w:themeColor="accent1" w:themeShade="7F"/>
+    </w:rPr>
+  </w:style>
+  <w:style w:type="paragraph" w:styleId="Normaalweb">
+    <w:name w:val="Normal (Web)"/>
+    <w:basedOn w:val="Standaard"/>
+    <w:uiPriority w:val="99"/>
+    <w:semiHidden/>
+    <w:unhideWhenUsed/>
+    <w:rsid w:val="00CA7F94"/>
+    <w:pPr>
+      <w:spacing w:before="100" w:beforeAutospacing="1" w:after="100" w:afterAutospacing="1"/>
+    </w:pPr>
+    <w:rPr>
+      <w:rFonts w:ascii="Times New Roman" w:eastAsia="Times New Roman" w:hAnsi="Times New Roman" w:cs="Times New Roman"/>
+      <w:kern w:val="0"/>
+      <w:lang w:eastAsia="nl-NL"/>
+      <w14:ligatures w14:val="none"/>
+    </w:rPr>
   </w:style>
 </w:styles>
 </file>
@@ -738,4 +3012,23 @@
     </a:ext>
   </a:extLst>
 </a:theme>
+</file>
+
+<file path=customXml/item1.xml><?xml version="1.0" encoding="utf-8"?>
+<CoverPageProperties xmlns="http://schemas.microsoft.com/office/2006/coverPageProps">
+  <PublishDate>2023-05-25T00:00:00</PublishDate>
+  <Abstract/>
+  <CompanyAddress>The Igus Robot arm</CompanyAddress>
+  <CompanyPhone/>
+  <CompanyFax/>
+  <CompanyEmail/>
+</CoverPageProperties>
+</file>
+
+<file path=customXml/itemProps1.xml><?xml version="1.0" encoding="utf-8"?>
+<ds:datastoreItem xmlns:ds="http://schemas.openxmlformats.org/officeDocument/2006/customXml" ds:itemID="{55AF091B-3C7A-41E3-B477-F2FDAA23CFDA}">
+  <ds:schemaRefs>
+    <ds:schemaRef ds:uri="http://schemas.microsoft.com/office/2006/coverPageProps"/>
+  </ds:schemaRefs>
+</ds:datastoreItem>
 </file>
--- a/Docs/Findings_IgusRobotCommunication.docx
+++ b/Docs/Findings_IgusRobotCommunication.docx
@@ -148,8 +148,9 @@
                                         <w:color w:val="323E4F" w:themeColor="text2" w:themeShade="BF"/>
                                         <w:sz w:val="40"/>
                                         <w:szCs w:val="40"/>
+                                        <w:lang w:val="nl-NL"/>
                                       </w:rPr>
-                                      <w:t>25 may 2023</w:t>
+                                      <w:t>25 mei 2023</w:t>
                                     </w:r>
                                   </w:p>
                                 </w:sdtContent>
@@ -220,8 +221,9 @@
                                   <w:color w:val="323E4F" w:themeColor="text2" w:themeShade="BF"/>
                                   <w:sz w:val="40"/>
                                   <w:szCs w:val="40"/>
+                                  <w:lang w:val="nl-NL"/>
                                 </w:rPr>
-                                <w:t>25 may 2023</w:t>
+                                <w:t>25 mei 2023</w:t>
                               </w:r>
                             </w:p>
                           </w:sdtContent>
@@ -991,7 +993,7 @@
               </mc:Choice>
               <mc:Fallback>
                 <w:pict>
-                  <v:group w14:anchorId="469369D0" id="Groep 24" o:spid="_x0000_s1026" style="position:absolute;margin-left:0;margin-top:0;width:18pt;height:10in;z-index:251659264;mso-width-percent:29;mso-height-percent:909;mso-left-percent:45;mso-position-horizontal-relative:page;mso-position-vertical:center;mso-position-vertical-relative:page;mso-width-percent:29;mso-height-percent:909;mso-left-percent:45" coordsize="2286,91440" o:gfxdata="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">
+                  <v:group w14:anchorId="69941A43" id="Groep 24" o:spid="_x0000_s1026" style="position:absolute;margin-left:0;margin-top:0;width:18pt;height:10in;z-index:251659264;mso-width-percent:29;mso-height-percent:909;mso-left-percent:45;mso-position-horizontal-relative:page;mso-position-vertical:center;mso-position-vertical-relative:page;mso-width-percent:29;mso-height-percent:909;mso-left-percent:45" coordsize="2286,91440" o:gfxdata="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">
                     <v:rect id="Rechthoek 115" o:spid="_x0000_s1027" style="position:absolute;width:2286;height:87820;visibility:visible;mso-wrap-style:square;v-text-anchor:middle" o:gfxdata="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" fillcolor="#ed7d31 [3205]" stroked="f" strokeweight="1pt"/>
                     <v:rect id="Rechthoek 116" o:spid="_x0000_s1028" style="position:absolute;top:89154;width:2286;height:2286;visibility:visible;mso-wrap-style:square;v-text-anchor:middle" o:gfxdata="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" fillcolor="#4472c4 [3204]" stroked="f" strokeweight="1pt">
                       <o:lock v:ext="edit" aspectratio="t"/>
@@ -1014,11 +1016,25 @@
     <w:p>
       <w:pPr>
         <w:pStyle w:val="Kop1"/>
-      </w:pPr>
-      <w:r>
+        <w:rPr>
+          <w:lang w:val="en-US"/>
+        </w:rPr>
+      </w:pPr>
+      <w:r>
+        <w:rPr>
+          <w:lang w:val="en-US"/>
+        </w:rPr>
         <w:lastRenderedPageBreak/>
-        <w:t>Contact base</w:t>
-      </w:r>
+        <w:t xml:space="preserve">Contact </w:t>
+      </w:r>
+      <w:proofErr w:type="gramStart"/>
+      <w:r>
+        <w:rPr>
+          <w:lang w:val="en-US"/>
+        </w:rPr>
+        <w:t>base</w:t>
+      </w:r>
+      <w:proofErr w:type="gramEnd"/>
     </w:p>
     <w:p>
       <w:pPr>
@@ -1245,91 +1261,7 @@
         <w:rPr>
           <w:lang w:val="en-US"/>
         </w:rPr>
-        <w:t>“10.0 20.0 3</w:t>
-      </w:r>
-      <w:r>
-        <w:rPr>
-          <w:lang w:val="en-US"/>
-        </w:rPr>
-        <w:t xml:space="preserve">0.0 </w:t>
-      </w:r>
-      <w:r>
-        <w:rPr>
-          <w:lang w:val="en-US"/>
-        </w:rPr>
-        <w:t>4</w:t>
-      </w:r>
-      <w:r>
-        <w:rPr>
-          <w:lang w:val="en-US"/>
-        </w:rPr>
-        <w:t>0.0</w:t>
-      </w:r>
-      <w:r>
-        <w:rPr>
-          <w:lang w:val="en-US"/>
-        </w:rPr>
-        <w:t xml:space="preserve"> 5</w:t>
-      </w:r>
-      <w:r>
-        <w:rPr>
-          <w:lang w:val="en-US"/>
-        </w:rPr>
-        <w:t xml:space="preserve">0.0 </w:t>
-      </w:r>
-      <w:r>
-        <w:rPr>
-          <w:lang w:val="en-US"/>
-        </w:rPr>
-        <w:t>6</w:t>
-      </w:r>
-      <w:r>
-        <w:rPr>
-          <w:lang w:val="en-US"/>
-        </w:rPr>
-        <w:t>0.0</w:t>
-      </w:r>
-      <w:r>
-        <w:rPr>
-          <w:lang w:val="en-US"/>
-        </w:rPr>
-        <w:t xml:space="preserve"> -1</w:t>
-      </w:r>
-      <w:r>
-        <w:rPr>
-          <w:lang w:val="en-US"/>
-        </w:rPr>
-        <w:t xml:space="preserve">0.0 </w:t>
-      </w:r>
-      <w:r>
-        <w:rPr>
-          <w:lang w:val="en-US"/>
-        </w:rPr>
-        <w:t>-2</w:t>
-      </w:r>
-      <w:r>
-        <w:rPr>
-          <w:lang w:val="en-US"/>
-        </w:rPr>
-        <w:t xml:space="preserve">0.0 </w:t>
-      </w:r>
-      <w:r>
-        <w:rPr>
-          <w:lang w:val="en-US"/>
-        </w:rPr>
-        <w:t>-3</w:t>
-      </w:r>
-      <w:r>
-        <w:rPr>
-          <w:lang w:val="en-US"/>
-        </w:rPr>
-        <w:t>0.0</w:t>
-      </w:r>
-      <w:r>
-        <w:rPr>
-          <w:lang w:val="en-US"/>
-        </w:rPr>
-        <w:t>”.</w:t>
+        <w:t>“10.0 20.0 30.0 40.0 50.0 60.0 -10.0 -20.0 -30.0”.</w:t>
       </w:r>
     </w:p>
     <w:p>
@@ -1851,43 +1783,7 @@
         <w:rPr>
           <w:lang w:val="en-US"/>
         </w:rPr>
-        <w:t>like: “</w:t>
-      </w:r>
-      <w:r>
-        <w:rPr>
-          <w:lang w:val="en-US"/>
-        </w:rPr>
-        <w:t xml:space="preserve">CRISTART sCnt </w:t>
-      </w:r>
-      <w:r>
-        <w:rPr>
-          <w:lang w:val="en-US"/>
-        </w:rPr>
-        <w:t>CMDERROR</w:t>
-      </w:r>
-      <w:r>
-        <w:rPr>
-          <w:lang w:val="en-US"/>
-        </w:rPr>
-        <w:t xml:space="preserve"> ref_to_cCnt </w:t>
-      </w:r>
-      <w:r>
-        <w:rPr>
-          <w:lang w:val="en-US"/>
-        </w:rPr>
-        <w:t xml:space="preserve">error_description </w:t>
-      </w:r>
-      <w:r>
-        <w:rPr>
-          <w:lang w:val="en-US"/>
-        </w:rPr>
-        <w:t>CRIEND</w:t>
-      </w:r>
-      <w:r>
-        <w:rPr>
-          <w:lang w:val="en-US"/>
-        </w:rPr>
-        <w:t>”.</w:t>
+        <w:t>like: “CRISTART sCnt CMDERROR ref_to_cCnt error_description CRIEND”.</w:t>
       </w:r>
     </w:p>
     <w:p>
@@ -1921,84 +1817,151 @@
         <w:rPr>
           <w:lang w:val="en-US"/>
         </w:rPr>
-        <w:t xml:space="preserve">To let the Robot arm move, the variables that represent the target position should be changed. This can be done with the CMD_CATEGORY, “VAR” and the </w:t>
-      </w:r>
-      <w:proofErr w:type="gramStart"/>
-      <w:r>
-        <w:rPr>
-          <w:lang w:val="en-US"/>
-        </w:rPr>
-        <w:t>…..</w:t>
-      </w:r>
-      <w:proofErr w:type="gramEnd"/>
-    </w:p>
-    <w:p>
-      <w:pPr>
-        <w:rPr>
-          <w:lang w:val="en-US"/>
-        </w:rPr>
-      </w:pPr>
-    </w:p>
-    <w:p>
-      <w:pPr>
-        <w:rPr>
-          <w:lang w:val="en-US"/>
-        </w:rPr>
-      </w:pPr>
-      <w:r>
-        <w:rPr>
-          <w:lang w:val="en-US"/>
-        </w:rPr>
-        <w:t>CPR_RobotInterfaceCRI</w:t>
-      </w:r>
-      <w:r>
-        <w:rPr>
-          <w:lang w:val="en-US"/>
-        </w:rPr>
-        <w:t>.pdf page 13</w:t>
-      </w:r>
-    </w:p>
-    <w:p>
-      <w:pPr>
-        <w:rPr>
-          <w:lang w:val="en-US"/>
-        </w:rPr>
-      </w:pPr>
-      <w:r>
-        <w:rPr>
-          <w:lang w:val="en-US"/>
-        </w:rPr>
-        <w:t xml:space="preserve">p.s. use the CPR_CommandReference.pdf for </w:t>
-      </w:r>
-      <w:r>
-        <w:rPr>
-          <w:lang w:val="en-US"/>
-        </w:rPr>
-        <w:t>the</w:t>
-      </w:r>
-      <w:r>
-        <w:rPr>
-          <w:lang w:val="en-US"/>
-        </w:rPr>
-        <w:t xml:space="preserve"> variable</w:t>
-      </w:r>
-      <w:r>
-        <w:rPr>
-          <w:lang w:val="en-US"/>
-        </w:rPr>
-        <w:t>s</w:t>
-      </w:r>
+        <w:t>To let the Robot arm move, the variables that represent the target position should be changed. This can be done with the CMD_CATEGORY, “VAR” and the</w:t>
+      </w:r>
+      <w:r>
+        <w:rPr>
+          <w:lang w:val="en-US"/>
+        </w:rPr>
+        <w:t xml:space="preserve"> CMD_DETAILS “Joint” combined with the values of the target location of the joints. Ending up looking like:</w:t>
+      </w:r>
+    </w:p>
+    <w:p>
+      <w:pPr>
+        <w:rPr>
+          <w:lang w:val="en-US"/>
+        </w:rPr>
+      </w:pPr>
+      <w:r>
+        <w:rPr>
+          <w:lang w:val="en-US"/>
+        </w:rPr>
+        <w:t>‘CRISTART 1 VAR Joint 0.0 0.0 0.0 0.0 0.0 0.0 0.0 0.0 0.0 CRIEND’</w:t>
+      </w:r>
+    </w:p>
+    <w:p>
+      <w:pPr>
+        <w:rPr>
+          <w:lang w:val="en-US"/>
+        </w:rPr>
+      </w:pPr>
+    </w:p>
+    <w:p>
+      <w:pPr>
+        <w:rPr>
+          <w:lang w:val="en-US"/>
+        </w:rPr>
+      </w:pPr>
+      <w:r>
+        <w:rPr>
+          <w:lang w:val="en-US"/>
+        </w:rPr>
+        <w:t>The second option is to move on the arms tool location, which will make the grabbing of an object much easier. To control these variables in the robot we need to set the ‘VAR’ combi</w:t>
+      </w:r>
+      <w:r>
+        <w:rPr>
+          <w:lang w:val="en-US"/>
+        </w:rPr>
+        <w:t>ned with ‘Linear’ and the target values which would look like:</w:t>
+      </w:r>
+    </w:p>
+    <w:p>
+      <w:pPr>
+        <w:rPr>
+          <w:lang w:val="en-US"/>
+        </w:rPr>
+      </w:pPr>
+      <w:r>
+        <w:rPr>
+          <w:lang w:val="en-US"/>
+        </w:rPr>
+        <w:t>‘CRISTART 1 VAR Linear 10 10 10 CRIEND’</w:t>
+      </w:r>
+    </w:p>
+    <w:p>
+      <w:pPr>
+        <w:rPr>
+          <w:lang w:val="en-US"/>
+        </w:rPr>
+      </w:pPr>
+    </w:p>
+    <w:p>
+      <w:pPr>
+        <w:ind w:left="3540" w:hanging="3540"/>
+        <w:rPr>
+          <w:lang w:val="en-US"/>
+        </w:rPr>
+      </w:pPr>
+    </w:p>
+    <w:p>
+      <w:pPr>
+        <w:rPr>
+          <w:lang w:val="en-US"/>
+        </w:rPr>
+      </w:pPr>
       <w:r>
         <w:rPr>
           <w:lang w:val="en-US"/>
         </w:rPr>
         <w:t xml:space="preserve"> </w:t>
       </w:r>
-      <w:r>
-        <w:rPr>
-          <w:lang w:val="en-US"/>
-        </w:rPr>
-        <w:t>that have to be changed.</w:t>
+    </w:p>
+    <w:p>
+      <w:pPr>
+        <w:rPr>
+          <w:lang w:val="en-US"/>
+        </w:rPr>
+      </w:pPr>
+    </w:p>
+    <w:p>
+      <w:pPr>
+        <w:rPr>
+          <w:lang w:val="en-US"/>
+        </w:rPr>
+      </w:pPr>
+    </w:p>
+    <w:p>
+      <w:pPr>
+        <w:rPr>
+          <w:lang w:val="en-US"/>
+        </w:rPr>
+      </w:pPr>
+    </w:p>
+    <w:p>
+      <w:pPr>
+        <w:rPr>
+          <w:lang w:val="en-US"/>
+        </w:rPr>
+      </w:pPr>
+    </w:p>
+    <w:p>
+      <w:pPr>
+        <w:rPr>
+          <w:lang w:val="en-US"/>
+        </w:rPr>
+      </w:pPr>
+    </w:p>
+    <w:p>
+      <w:pPr>
+        <w:rPr>
+          <w:lang w:val="en-US"/>
+        </w:rPr>
+      </w:pPr>
+    </w:p>
+    <w:p>
+      <w:pPr>
+        <w:tabs>
+          <w:tab w:val="left" w:pos="3165"/>
+        </w:tabs>
+        <w:rPr>
+          <w:lang w:val="en-US"/>
+        </w:rPr>
+      </w:pPr>
+      <w:r>
+        <w:rPr>
+          <w:lang w:val="en-US"/>
+        </w:rPr>
+        <w:tab/>
       </w:r>
     </w:p>
     <w:sectPr>
